--- a/common-utils/项目文档/股票项目/股票数据字典.docx
+++ b/common-utils/项目文档/股票项目/股票数据字典.docx
@@ -486,8 +486,6 @@
               </w:rPr>
               <w:t>PK</w:t>
             </w:r>
-            <w:bookmarkStart w:id="0" w:name="_GoBack"/>
-            <w:bookmarkEnd w:id="0"/>
           </w:p>
         </w:tc>
       </w:tr>
@@ -2345,6 +2343,12 @@
             <w:insideH w:val="single" w:color="auto" w:sz="4" w:space="0"/>
             <w:insideV w:val="single" w:color="auto" w:sz="4" w:space="0"/>
           </w:tblBorders>
+          <w:tblCellMar>
+            <w:top w:w="0" w:type="dxa"/>
+            <w:left w:w="108" w:type="dxa"/>
+            <w:bottom w:w="0" w:type="dxa"/>
+            <w:right w:w="108" w:type="dxa"/>
+          </w:tblCellMar>
         </w:tblPrEx>
         <w:trPr>
           <w:trHeight w:val="532" w:hRule="atLeast"/>
@@ -2530,255 +2534,6 @@
               <w:jc w:val="left"/>
               <w:rPr>
                 <w:rFonts w:hint="default" w:eastAsiaTheme="minorEastAsia"/>
-                <w:color w:val="000000" w:themeColor="text1"/>
-                <w:sz w:val="21"/>
-                <w:szCs w:val="21"/>
-                <w:lang w:val="en-US" w:eastAsia="zh-CN" w:bidi="en-US"/>
-                <w14:textFill>
-                  <w14:solidFill>
-                    <w14:schemeClr w14:val="tx1"/>
-                  </w14:solidFill>
-                </w14:textFill>
-              </w:rPr>
-            </w:pPr>
-            <w:r>
-              <w:rPr>
-                <w:rFonts w:hint="eastAsia"/>
-                <w:color w:val="000000" w:themeColor="text1"/>
-                <w:sz w:val="21"/>
-                <w:szCs w:val="21"/>
-                <w:lang w:val="en-US" w:eastAsia="zh-CN" w:bidi="en-US"/>
-                <w14:textFill>
-                  <w14:solidFill>
-                    <w14:schemeClr w14:val="tx1"/>
-                  </w14:solidFill>
-                </w14:textFill>
-              </w:rPr>
-              <w:t>True</w:t>
-            </w:r>
-          </w:p>
-        </w:tc>
-        <w:tc>
-          <w:tcPr>
-            <w:tcW w:w="1134" w:type="dxa"/>
-            <w:vAlign w:val="center"/>
-          </w:tcPr>
-          <w:p>
-            <w:pPr>
-              <w:pStyle w:val="4"/>
-              <w:spacing w:line="240" w:lineRule="auto"/>
-              <w:ind w:left="0" w:leftChars="0"/>
-              <w:jc w:val="left"/>
-              <w:rPr>
-                <w:color w:val="000000" w:themeColor="text1"/>
-                <w:sz w:val="21"/>
-                <w:szCs w:val="21"/>
-                <w:lang w:bidi="en-US"/>
-                <w14:textFill>
-                  <w14:solidFill>
-                    <w14:schemeClr w14:val="tx1"/>
-                  </w14:solidFill>
-                </w14:textFill>
-              </w:rPr>
-            </w:pPr>
-          </w:p>
-        </w:tc>
-      </w:tr>
-      <w:tr>
-        <w:tblPrEx>
-          <w:tblBorders>
-            <w:top w:val="single" w:color="auto" w:sz="4" w:space="0"/>
-            <w:left w:val="single" w:color="auto" w:sz="4" w:space="0"/>
-            <w:bottom w:val="single" w:color="auto" w:sz="4" w:space="0"/>
-            <w:right w:val="single" w:color="auto" w:sz="4" w:space="0"/>
-            <w:insideH w:val="single" w:color="auto" w:sz="4" w:space="0"/>
-            <w:insideV w:val="single" w:color="auto" w:sz="4" w:space="0"/>
-          </w:tblBorders>
-        </w:tblPrEx>
-        <w:trPr>
-          <w:trHeight w:val="532" w:hRule="atLeast"/>
-        </w:trPr>
-        <w:tc>
-          <w:tcPr>
-            <w:tcW w:w="1696" w:type="dxa"/>
-            <w:shd w:val="clear" w:color="auto" w:fill="auto"/>
-            <w:vAlign w:val="center"/>
-          </w:tcPr>
-          <w:p>
-            <w:pPr>
-              <w:pStyle w:val="4"/>
-              <w:spacing w:line="240" w:lineRule="auto"/>
-              <w:ind w:left="0" w:leftChars="0"/>
-              <w:jc w:val="left"/>
-              <w:rPr>
-                <w:rFonts w:hint="default" w:ascii="Times New Roman" w:hAnsi="Times New Roman" w:cs="Times New Roman"/>
-                <w:color w:val="000000"/>
-                <w:kern w:val="2"/>
-                <w:sz w:val="21"/>
-                <w:szCs w:val="21"/>
-                <w:lang w:val="en-US" w:eastAsia="zh-CN" w:bidi="en-US"/>
-              </w:rPr>
-            </w:pPr>
-            <w:r>
-              <w:rPr>
-                <w:rFonts w:hint="eastAsia" w:ascii="Times New Roman" w:hAnsi="Times New Roman" w:cs="Times New Roman"/>
-                <w:color w:val="000000"/>
-                <w:kern w:val="2"/>
-                <w:sz w:val="21"/>
-                <w:szCs w:val="21"/>
-                <w:lang w:val="en-US" w:eastAsia="zh-CN" w:bidi="en-US"/>
-              </w:rPr>
-              <w:t>open_price</w:t>
-            </w:r>
-          </w:p>
-        </w:tc>
-        <w:tc>
-          <w:tcPr>
-            <w:tcW w:w="1985" w:type="dxa"/>
-            <w:shd w:val="clear" w:color="auto" w:fill="auto"/>
-            <w:vAlign w:val="center"/>
-          </w:tcPr>
-          <w:p>
-            <w:pPr>
-              <w:pStyle w:val="4"/>
-              <w:spacing w:line="240" w:lineRule="auto"/>
-              <w:ind w:left="0" w:leftChars="0"/>
-              <w:jc w:val="left"/>
-              <w:rPr>
-                <w:rFonts w:hint="default"/>
-                <w:color w:val="000000" w:themeColor="text1"/>
-                <w:sz w:val="21"/>
-                <w:szCs w:val="21"/>
-                <w:lang w:val="en-US" w:eastAsia="zh-CN" w:bidi="en-US"/>
-                <w14:textFill>
-                  <w14:solidFill>
-                    <w14:schemeClr w14:val="tx1"/>
-                  </w14:solidFill>
-                </w14:textFill>
-              </w:rPr>
-            </w:pPr>
-            <w:r>
-              <w:rPr>
-                <w:rFonts w:hint="eastAsia"/>
-                <w:color w:val="000000" w:themeColor="text1"/>
-                <w:sz w:val="21"/>
-                <w:szCs w:val="21"/>
-                <w:lang w:val="en-US" w:eastAsia="zh-CN" w:bidi="en-US"/>
-                <w14:textFill>
-                  <w14:solidFill>
-                    <w14:schemeClr w14:val="tx1"/>
-                  </w14:solidFill>
-                </w14:textFill>
-              </w:rPr>
-              <w:t>开盘价格</w:t>
-            </w:r>
-          </w:p>
-        </w:tc>
-        <w:tc>
-          <w:tcPr>
-            <w:tcW w:w="1235" w:type="dxa"/>
-            <w:shd w:val="clear" w:color="auto" w:fill="auto"/>
-            <w:vAlign w:val="center"/>
-          </w:tcPr>
-          <w:p>
-            <w:pPr>
-              <w:pStyle w:val="4"/>
-              <w:spacing w:line="240" w:lineRule="auto"/>
-              <w:ind w:left="0" w:leftChars="0"/>
-              <w:jc w:val="left"/>
-              <w:rPr>
-                <w:rFonts w:hint="default" w:hAnsi="Times New Roman"/>
-                <w:bCs w:val="0"/>
-                <w:caps w:val="0"/>
-                <w:color w:val="000000" w:themeColor="text1"/>
-                <w:sz w:val="21"/>
-                <w:szCs w:val="21"/>
-                <w:lang w:val="en-US" w:eastAsia="zh-CN" w:bidi="en-US"/>
-                <w14:textFill>
-                  <w14:solidFill>
-                    <w14:schemeClr w14:val="tx1"/>
-                  </w14:solidFill>
-                </w14:textFill>
-              </w:rPr>
-            </w:pPr>
-            <w:r>
-              <w:rPr>
-                <w:rFonts w:hAnsi="Times New Roman"/>
-                <w:bCs w:val="0"/>
-                <w:caps w:val="0"/>
-                <w:color w:val="000000" w:themeColor="text1"/>
-                <w:sz w:val="21"/>
-                <w:szCs w:val="21"/>
-                <w:lang w:bidi="en-US"/>
-                <w14:textFill>
-                  <w14:solidFill>
-                    <w14:schemeClr w14:val="tx1"/>
-                  </w14:solidFill>
-                </w14:textFill>
-              </w:rPr>
-              <w:t>Number</w:t>
-            </w:r>
-          </w:p>
-        </w:tc>
-        <w:tc>
-          <w:tcPr>
-            <w:tcW w:w="1033" w:type="dxa"/>
-            <w:vAlign w:val="center"/>
-          </w:tcPr>
-          <w:p>
-            <w:pPr>
-              <w:pStyle w:val="4"/>
-              <w:spacing w:line="240" w:lineRule="auto"/>
-              <w:ind w:left="0" w:leftChars="0"/>
-              <w:jc w:val="left"/>
-              <w:rPr>
-                <w:rFonts w:hint="default" w:hAnsi="Times New Roman"/>
-                <w:bCs w:val="0"/>
-                <w:caps w:val="0"/>
-                <w:color w:val="000000" w:themeColor="text1"/>
-                <w:sz w:val="21"/>
-                <w:szCs w:val="21"/>
-                <w:lang w:val="en-US" w:eastAsia="zh-CN" w:bidi="en-US"/>
-                <w14:textFill>
-                  <w14:solidFill>
-                    <w14:schemeClr w14:val="tx1"/>
-                  </w14:solidFill>
-                </w14:textFill>
-              </w:rPr>
-            </w:pPr>
-            <w:r>
-              <w:rPr>
-                <w:rFonts w:hint="eastAsia" w:hAnsi="Times New Roman"/>
-                <w:bCs w:val="0"/>
-                <w:caps w:val="0"/>
-                <w:color w:val="000000" w:themeColor="text1"/>
-                <w:sz w:val="21"/>
-                <w:szCs w:val="21"/>
-                <w:lang w:val="en-US" w:eastAsia="zh-CN" w:bidi="en-US"/>
-                <w14:textFill>
-                  <w14:solidFill>
-                    <w14:schemeClr w14:val="tx1"/>
-                  </w14:solidFill>
-                </w14:textFill>
-              </w:rPr>
-              <w:t>10.2</w:t>
-            </w:r>
-          </w:p>
-        </w:tc>
-        <w:tc>
-          <w:tcPr>
-            <w:tcW w:w="1134" w:type="dxa"/>
-            <w:shd w:val="clear" w:color="auto" w:fill="auto"/>
-            <w:vAlign w:val="center"/>
-          </w:tcPr>
-          <w:p>
-            <w:pPr>
-              <w:pStyle w:val="4"/>
-              <w:spacing w:line="240" w:lineRule="auto"/>
-              <w:ind w:left="0" w:leftChars="0"/>
-              <w:jc w:val="left"/>
-              <w:rPr>
-                <w:rFonts w:hint="default"/>
                 <w:color w:val="000000" w:themeColor="text1"/>
                 <w:sz w:val="21"/>
                 <w:szCs w:val="21"/>
@@ -2883,7 +2638,7 @@
                 <w:szCs w:val="21"/>
                 <w:lang w:val="en-US" w:eastAsia="zh-CN" w:bidi="en-US"/>
               </w:rPr>
-              <w:t>close_price</w:t>
+              <w:t>open_price</w:t>
             </w:r>
           </w:p>
         </w:tc>
@@ -2925,7 +2680,7 @@
                   </w14:solidFill>
                 </w14:textFill>
               </w:rPr>
-              <w:t>收盘价格</w:t>
+              <w:t>开盘价格</w:t>
             </w:r>
           </w:p>
         </w:tc>
@@ -3074,11 +2829,10 @@
               <w:ind w:left="0" w:leftChars="0"/>
               <w:jc w:val="left"/>
               <w:rPr>
-                <w:rFonts w:hint="default"/>
-                <w:color w:val="000000" w:themeColor="text1"/>
-                <w:sz w:val="21"/>
-                <w:szCs w:val="21"/>
-                <w:lang w:val="en-US" w:eastAsia="zh-CN" w:bidi="en-US"/>
+                <w:color w:val="000000" w:themeColor="text1"/>
+                <w:sz w:val="21"/>
+                <w:szCs w:val="21"/>
+                <w:lang w:bidi="en-US"/>
                 <w14:textFill>
                   <w14:solidFill>
                     <w14:schemeClr w14:val="tx1"/>
@@ -3139,7 +2893,7 @@
                 <w:szCs w:val="21"/>
                 <w:lang w:val="en-US" w:eastAsia="zh-CN" w:bidi="en-US"/>
               </w:rPr>
-              <w:t>top_price</w:t>
+              <w:t>close_price</w:t>
             </w:r>
           </w:p>
         </w:tc>
@@ -3181,7 +2935,7 @@
                   </w14:solidFill>
                 </w14:textFill>
               </w:rPr>
-              <w:t>最高价格</w:t>
+              <w:t>收盘价格</w:t>
             </w:r>
           </w:p>
         </w:tc>
@@ -3330,7 +3084,7 @@
               <w:ind w:left="0" w:leftChars="0"/>
               <w:jc w:val="left"/>
               <w:rPr>
-                <w:rFonts w:hint="eastAsia"/>
+                <w:rFonts w:hint="default"/>
                 <w:color w:val="000000" w:themeColor="text1"/>
                 <w:sz w:val="21"/>
                 <w:szCs w:val="21"/>
@@ -3395,7 +3149,7 @@
                 <w:szCs w:val="21"/>
                 <w:lang w:val="en-US" w:eastAsia="zh-CN" w:bidi="en-US"/>
               </w:rPr>
-              <w:t>low_price</w:t>
+              <w:t>top_price</w:t>
             </w:r>
           </w:p>
         </w:tc>
@@ -3437,7 +3191,7 @@
                   </w14:solidFill>
                 </w14:textFill>
               </w:rPr>
-              <w:t>最低价格</w:t>
+              <w:t>最高价格</w:t>
             </w:r>
           </w:p>
         </w:tc>
@@ -3454,8 +3208,9 @@
               <w:ind w:left="0" w:leftChars="0"/>
               <w:jc w:val="left"/>
               <w:rPr>
-                <w:rFonts w:hint="eastAsia" w:hAnsi="Times New Roman"/>
-                <w:bCs w:val="0"/>
+                <w:rFonts w:hint="default" w:hAnsi="Times New Roman"/>
+                <w:bCs w:val="0"/>
+                <w:caps w:val="0"/>
                 <w:color w:val="000000" w:themeColor="text1"/>
                 <w:sz w:val="21"/>
                 <w:szCs w:val="21"/>
@@ -3650,7 +3405,7 @@
                 <w:szCs w:val="21"/>
                 <w:lang w:val="en-US" w:eastAsia="zh-CN" w:bidi="en-US"/>
               </w:rPr>
-              <w:t>final_percent</w:t>
+              <w:t>low_price</w:t>
             </w:r>
           </w:p>
         </w:tc>
@@ -3667,32 +3422,32 @@
               <w:ind w:left="0" w:leftChars="0"/>
               <w:jc w:val="left"/>
               <w:rPr>
-                <w:rFonts w:hint="eastAsia"/>
-                <w:color w:val="000000" w:themeColor="text1"/>
-                <w:sz w:val="21"/>
-                <w:szCs w:val="21"/>
-                <w:lang w:val="en-US" w:eastAsia="zh-CN" w:bidi="en-US"/>
-                <w14:textFill>
-                  <w14:solidFill>
-                    <w14:schemeClr w14:val="tx1"/>
-                  </w14:solidFill>
-                </w14:textFill>
-              </w:rPr>
-            </w:pPr>
-            <w:r>
-              <w:rPr>
-                <w:rFonts w:hint="eastAsia"/>
-                <w:color w:val="000000" w:themeColor="text1"/>
-                <w:sz w:val="21"/>
-                <w:szCs w:val="21"/>
-                <w:lang w:val="en-US" w:eastAsia="zh-CN" w:bidi="en-US"/>
-                <w14:textFill>
-                  <w14:solidFill>
-                    <w14:schemeClr w14:val="tx1"/>
-                  </w14:solidFill>
-                </w14:textFill>
-              </w:rPr>
-              <w:t>涨跌幅</w:t>
+                <w:rFonts w:hint="default"/>
+                <w:color w:val="000000" w:themeColor="text1"/>
+                <w:sz w:val="21"/>
+                <w:szCs w:val="21"/>
+                <w:lang w:val="en-US" w:eastAsia="zh-CN" w:bidi="en-US"/>
+                <w14:textFill>
+                  <w14:solidFill>
+                    <w14:schemeClr w14:val="tx1"/>
+                  </w14:solidFill>
+                </w14:textFill>
+              </w:rPr>
+            </w:pPr>
+            <w:r>
+              <w:rPr>
+                <w:rFonts w:hint="eastAsia"/>
+                <w:color w:val="000000" w:themeColor="text1"/>
+                <w:sz w:val="21"/>
+                <w:szCs w:val="21"/>
+                <w:lang w:val="en-US" w:eastAsia="zh-CN" w:bidi="en-US"/>
+                <w14:textFill>
+                  <w14:solidFill>
+                    <w14:schemeClr w14:val="tx1"/>
+                  </w14:solidFill>
+                </w14:textFill>
+              </w:rPr>
+              <w:t>最低价格</w:t>
             </w:r>
           </w:p>
         </w:tc>
@@ -3753,6 +3508,22 @@
               <w:ind w:left="0" w:leftChars="0"/>
               <w:jc w:val="left"/>
               <w:rPr>
+                <w:rFonts w:hint="default" w:hAnsi="Times New Roman"/>
+                <w:bCs w:val="0"/>
+                <w:caps w:val="0"/>
+                <w:color w:val="000000" w:themeColor="text1"/>
+                <w:sz w:val="21"/>
+                <w:szCs w:val="21"/>
+                <w:lang w:val="en-US" w:eastAsia="zh-CN" w:bidi="en-US"/>
+                <w14:textFill>
+                  <w14:solidFill>
+                    <w14:schemeClr w14:val="tx1"/>
+                  </w14:solidFill>
+                </w14:textFill>
+              </w:rPr>
+            </w:pPr>
+            <w:r>
+              <w:rPr>
                 <w:rFonts w:hint="eastAsia" w:hAnsi="Times New Roman"/>
                 <w:bCs w:val="0"/>
                 <w:caps w:val="0"/>
@@ -3766,23 +3537,7 @@
                   </w14:solidFill>
                 </w14:textFill>
               </w:rPr>
-            </w:pPr>
-            <w:r>
-              <w:rPr>
-                <w:rFonts w:hint="eastAsia" w:hAnsi="Times New Roman"/>
-                <w:bCs w:val="0"/>
-                <w:caps w:val="0"/>
-                <w:color w:val="000000" w:themeColor="text1"/>
-                <w:sz w:val="21"/>
-                <w:szCs w:val="21"/>
-                <w:lang w:val="en-US" w:eastAsia="zh-CN" w:bidi="en-US"/>
-                <w14:textFill>
-                  <w14:solidFill>
-                    <w14:schemeClr w14:val="tx1"/>
-                  </w14:solidFill>
-                </w14:textFill>
-              </w:rPr>
-              <w:t>5.2</w:t>
+              <w:t>10.2</w:t>
             </w:r>
           </w:p>
         </w:tc>
@@ -3800,255 +3555,6 @@
               <w:jc w:val="left"/>
               <w:rPr>
                 <w:rFonts w:hint="default"/>
-                <w:color w:val="000000" w:themeColor="text1"/>
-                <w:sz w:val="21"/>
-                <w:szCs w:val="21"/>
-                <w:lang w:val="en-US" w:eastAsia="zh-CN" w:bidi="en-US"/>
-                <w14:textFill>
-                  <w14:solidFill>
-                    <w14:schemeClr w14:val="tx1"/>
-                  </w14:solidFill>
-                </w14:textFill>
-              </w:rPr>
-            </w:pPr>
-            <w:r>
-              <w:rPr>
-                <w:rFonts w:hint="eastAsia"/>
-                <w:color w:val="000000" w:themeColor="text1"/>
-                <w:sz w:val="21"/>
-                <w:szCs w:val="21"/>
-                <w:lang w:val="en-US" w:eastAsia="zh-CN" w:bidi="en-US"/>
-                <w14:textFill>
-                  <w14:solidFill>
-                    <w14:schemeClr w14:val="tx1"/>
-                  </w14:solidFill>
-                </w14:textFill>
-              </w:rPr>
-              <w:t>True</w:t>
-            </w:r>
-          </w:p>
-        </w:tc>
-        <w:tc>
-          <w:tcPr>
-            <w:tcW w:w="1134" w:type="dxa"/>
-            <w:vAlign w:val="center"/>
-          </w:tcPr>
-          <w:p>
-            <w:pPr>
-              <w:pStyle w:val="4"/>
-              <w:spacing w:line="240" w:lineRule="auto"/>
-              <w:ind w:left="0" w:leftChars="0"/>
-              <w:jc w:val="left"/>
-              <w:rPr>
-                <w:rFonts w:hint="eastAsia"/>
-                <w:color w:val="000000" w:themeColor="text1"/>
-                <w:sz w:val="21"/>
-                <w:szCs w:val="21"/>
-                <w:lang w:val="en-US" w:eastAsia="zh-CN" w:bidi="en-US"/>
-                <w14:textFill>
-                  <w14:solidFill>
-                    <w14:schemeClr w14:val="tx1"/>
-                  </w14:solidFill>
-                </w14:textFill>
-              </w:rPr>
-            </w:pPr>
-          </w:p>
-        </w:tc>
-      </w:tr>
-      <w:tr>
-        <w:tblPrEx>
-          <w:tblBorders>
-            <w:top w:val="single" w:color="auto" w:sz="4" w:space="0"/>
-            <w:left w:val="single" w:color="auto" w:sz="4" w:space="0"/>
-            <w:bottom w:val="single" w:color="auto" w:sz="4" w:space="0"/>
-            <w:right w:val="single" w:color="auto" w:sz="4" w:space="0"/>
-            <w:insideH w:val="single" w:color="auto" w:sz="4" w:space="0"/>
-            <w:insideV w:val="single" w:color="auto" w:sz="4" w:space="0"/>
-          </w:tblBorders>
-        </w:tblPrEx>
-        <w:trPr>
-          <w:trHeight w:val="532" w:hRule="atLeast"/>
-        </w:trPr>
-        <w:tc>
-          <w:tcPr>
-            <w:tcW w:w="1696" w:type="dxa"/>
-            <w:shd w:val="clear" w:color="auto" w:fill="auto"/>
-            <w:vAlign w:val="center"/>
-          </w:tcPr>
-          <w:p>
-            <w:pPr>
-              <w:pStyle w:val="4"/>
-              <w:spacing w:line="240" w:lineRule="auto"/>
-              <w:ind w:left="0" w:leftChars="0"/>
-              <w:jc w:val="left"/>
-              <w:rPr>
-                <w:rFonts w:hint="default" w:ascii="Times New Roman" w:hAnsi="Times New Roman" w:cs="Times New Roman"/>
-                <w:color w:val="000000"/>
-                <w:kern w:val="2"/>
-                <w:sz w:val="21"/>
-                <w:szCs w:val="21"/>
-                <w:lang w:val="en-US" w:eastAsia="zh-CN" w:bidi="en-US"/>
-              </w:rPr>
-            </w:pPr>
-            <w:r>
-              <w:rPr>
-                <w:rFonts w:hint="eastAsia" w:ascii="Times New Roman" w:hAnsi="Times New Roman" w:cs="Times New Roman"/>
-                <w:color w:val="000000"/>
-                <w:kern w:val="2"/>
-                <w:sz w:val="21"/>
-                <w:szCs w:val="21"/>
-                <w:lang w:val="en-US" w:eastAsia="zh-CN" w:bidi="en-US"/>
-              </w:rPr>
-              <w:t>num</w:t>
-            </w:r>
-          </w:p>
-        </w:tc>
-        <w:tc>
-          <w:tcPr>
-            <w:tcW w:w="1985" w:type="dxa"/>
-            <w:shd w:val="clear" w:color="auto" w:fill="auto"/>
-            <w:vAlign w:val="center"/>
-          </w:tcPr>
-          <w:p>
-            <w:pPr>
-              <w:pStyle w:val="4"/>
-              <w:spacing w:line="240" w:lineRule="auto"/>
-              <w:ind w:left="0" w:leftChars="0"/>
-              <w:jc w:val="left"/>
-              <w:rPr>
-                <w:rFonts w:hint="eastAsia"/>
-                <w:color w:val="000000" w:themeColor="text1"/>
-                <w:sz w:val="21"/>
-                <w:szCs w:val="21"/>
-                <w:lang w:val="en-US" w:eastAsia="zh-CN" w:bidi="en-US"/>
-                <w14:textFill>
-                  <w14:solidFill>
-                    <w14:schemeClr w14:val="tx1"/>
-                  </w14:solidFill>
-                </w14:textFill>
-              </w:rPr>
-            </w:pPr>
-            <w:r>
-              <w:rPr>
-                <w:rFonts w:hint="eastAsia"/>
-                <w:color w:val="000000" w:themeColor="text1"/>
-                <w:sz w:val="21"/>
-                <w:szCs w:val="21"/>
-                <w:lang w:val="en-US" w:eastAsia="zh-CN" w:bidi="en-US"/>
-                <w14:textFill>
-                  <w14:solidFill>
-                    <w14:schemeClr w14:val="tx1"/>
-                  </w14:solidFill>
-                </w14:textFill>
-              </w:rPr>
-              <w:t>成交量(手)</w:t>
-            </w:r>
-          </w:p>
-        </w:tc>
-        <w:tc>
-          <w:tcPr>
-            <w:tcW w:w="1235" w:type="dxa"/>
-            <w:shd w:val="clear" w:color="auto" w:fill="auto"/>
-            <w:vAlign w:val="center"/>
-          </w:tcPr>
-          <w:p>
-            <w:pPr>
-              <w:pStyle w:val="4"/>
-              <w:spacing w:line="240" w:lineRule="auto"/>
-              <w:ind w:left="0" w:leftChars="0"/>
-              <w:jc w:val="left"/>
-              <w:rPr>
-                <w:rFonts w:hint="eastAsia" w:hAnsi="Times New Roman"/>
-                <w:bCs w:val="0"/>
-                <w:color w:val="000000" w:themeColor="text1"/>
-                <w:sz w:val="21"/>
-                <w:szCs w:val="21"/>
-                <w:lang w:val="en-US" w:eastAsia="zh-CN" w:bidi="en-US"/>
-                <w14:textFill>
-                  <w14:solidFill>
-                    <w14:schemeClr w14:val="tx1"/>
-                  </w14:solidFill>
-                </w14:textFill>
-              </w:rPr>
-            </w:pPr>
-            <w:r>
-              <w:rPr>
-                <w:rFonts w:hAnsi="Times New Roman"/>
-                <w:bCs w:val="0"/>
-                <w:caps w:val="0"/>
-                <w:color w:val="000000" w:themeColor="text1"/>
-                <w:sz w:val="21"/>
-                <w:szCs w:val="21"/>
-                <w:lang w:bidi="en-US"/>
-                <w14:textFill>
-                  <w14:solidFill>
-                    <w14:schemeClr w14:val="tx1"/>
-                  </w14:solidFill>
-                </w14:textFill>
-              </w:rPr>
-              <w:t>Number</w:t>
-            </w:r>
-          </w:p>
-        </w:tc>
-        <w:tc>
-          <w:tcPr>
-            <w:tcW w:w="1033" w:type="dxa"/>
-            <w:vAlign w:val="center"/>
-          </w:tcPr>
-          <w:p>
-            <w:pPr>
-              <w:pStyle w:val="4"/>
-              <w:spacing w:line="240" w:lineRule="auto"/>
-              <w:ind w:left="0" w:leftChars="0"/>
-              <w:jc w:val="left"/>
-              <w:rPr>
-                <w:rFonts w:hint="eastAsia" w:hAnsi="Times New Roman"/>
-                <w:bCs w:val="0"/>
-                <w:caps w:val="0"/>
-                <w:color w:val="000000" w:themeColor="text1"/>
-                <w:sz w:val="21"/>
-                <w:szCs w:val="21"/>
-                <w:lang w:val="en-US" w:eastAsia="zh-CN" w:bidi="en-US"/>
-                <w14:textFill>
-                  <w14:solidFill>
-                    <w14:schemeClr w14:val="tx1"/>
-                  </w14:solidFill>
-                </w14:textFill>
-              </w:rPr>
-            </w:pPr>
-            <w:r>
-              <w:rPr>
-                <w:rFonts w:hint="eastAsia" w:hAnsi="Times New Roman"/>
-                <w:bCs w:val="0"/>
-                <w:caps w:val="0"/>
-                <w:color w:val="000000" w:themeColor="text1"/>
-                <w:sz w:val="21"/>
-                <w:szCs w:val="21"/>
-                <w:lang w:val="en-US" w:eastAsia="zh-CN" w:bidi="en-US"/>
-                <w14:textFill>
-                  <w14:solidFill>
-                    <w14:schemeClr w14:val="tx1"/>
-                  </w14:solidFill>
-                </w14:textFill>
-              </w:rPr>
-              <w:t>10.2</w:t>
-            </w:r>
-          </w:p>
-        </w:tc>
-        <w:tc>
-          <w:tcPr>
-            <w:tcW w:w="1134" w:type="dxa"/>
-            <w:shd w:val="clear" w:color="auto" w:fill="auto"/>
-            <w:vAlign w:val="center"/>
-          </w:tcPr>
-          <w:p>
-            <w:pPr>
-              <w:pStyle w:val="4"/>
-              <w:spacing w:line="240" w:lineRule="auto"/>
-              <w:ind w:left="0" w:leftChars="0"/>
-              <w:jc w:val="left"/>
-              <w:rPr>
-                <w:rFonts w:hint="eastAsia"/>
                 <w:color w:val="000000" w:themeColor="text1"/>
                 <w:sz w:val="21"/>
                 <w:szCs w:val="21"/>
@@ -4154,7 +3660,7 @@
                 <w:szCs w:val="21"/>
                 <w:lang w:val="en-US" w:eastAsia="zh-CN" w:bidi="en-US"/>
               </w:rPr>
-              <w:t>amount</w:t>
+              <w:t>final_percent</w:t>
             </w:r>
           </w:p>
         </w:tc>
@@ -4196,7 +3702,7 @@
                   </w14:solidFill>
                 </w14:textFill>
               </w:rPr>
-              <w:t>成交金额(亿)</w:t>
+              <w:t>涨跌幅</w:t>
             </w:r>
           </w:p>
         </w:tc>
@@ -4286,7 +3792,7 @@
                   </w14:solidFill>
                 </w14:textFill>
               </w:rPr>
-              <w:t>10.2</w:t>
+              <w:t>5.2</w:t>
             </w:r>
           </w:p>
         </w:tc>
@@ -4303,7 +3809,7 @@
               <w:ind w:left="0" w:leftChars="0"/>
               <w:jc w:val="left"/>
               <w:rPr>
-                <w:rFonts w:hint="eastAsia"/>
+                <w:rFonts w:hint="default"/>
                 <w:color w:val="000000" w:themeColor="text1"/>
                 <w:sz w:val="21"/>
                 <w:szCs w:val="21"/>
@@ -4409,7 +3915,7 @@
                 <w:szCs w:val="21"/>
                 <w:lang w:val="en-US" w:eastAsia="zh-CN" w:bidi="en-US"/>
               </w:rPr>
-              <w:t>change_hand</w:t>
+              <w:t>num</w:t>
             </w:r>
           </w:p>
         </w:tc>
@@ -4451,7 +3957,7 @@
                   </w14:solidFill>
                 </w14:textFill>
               </w:rPr>
-              <w:t>换手率</w:t>
+              <w:t>成交量(手)</w:t>
             </w:r>
           </w:p>
         </w:tc>
@@ -4541,7 +4047,7 @@
                   </w14:solidFill>
                 </w14:textFill>
               </w:rPr>
-              <w:t>5.2</w:t>
+              <w:t>10.2</w:t>
             </w:r>
           </w:p>
         </w:tc>
@@ -4664,7 +4170,7 @@
                 <w:szCs w:val="21"/>
                 <w:lang w:val="en-US" w:eastAsia="zh-CN" w:bidi="en-US"/>
               </w:rPr>
-              <w:t>stock_code_id</w:t>
+              <w:t>amount</w:t>
             </w:r>
           </w:p>
         </w:tc>
@@ -4706,7 +4212,7 @@
                   </w14:solidFill>
                 </w14:textFill>
               </w:rPr>
-              <w:t>股票id</w:t>
+              <w:t>成交金额(亿)</w:t>
             </w:r>
           </w:p>
         </w:tc>
@@ -4783,20 +4289,20 @@
             </w:pPr>
             <w:r>
               <w:rPr>
-                <w:rFonts w:hAnsi="Times New Roman"/>
-                <w:bCs w:val="0"/>
-                <w:caps w:val="0"/>
-                <w:color w:val="000000" w:themeColor="text1"/>
-                <w:sz w:val="21"/>
-                <w:szCs w:val="21"/>
-                <w:lang w:bidi="en-US"/>
-                <w14:textFill>
-                  <w14:solidFill>
-                    <w14:schemeClr w14:val="tx1"/>
-                  </w14:solidFill>
-                </w14:textFill>
-              </w:rPr>
-              <w:t>12</w:t>
+                <w:rFonts w:hint="eastAsia" w:hAnsi="Times New Roman"/>
+                <w:bCs w:val="0"/>
+                <w:caps w:val="0"/>
+                <w:color w:val="000000" w:themeColor="text1"/>
+                <w:sz w:val="21"/>
+                <w:szCs w:val="21"/>
+                <w:lang w:val="en-US" w:eastAsia="zh-CN" w:bidi="en-US"/>
+                <w14:textFill>
+                  <w14:solidFill>
+                    <w14:schemeClr w14:val="tx1"/>
+                  </w14:solidFill>
+                </w14:textFill>
+              </w:rPr>
+              <w:t>10.2</w:t>
             </w:r>
           </w:p>
         </w:tc>
@@ -4879,6 +4385,522 @@
             <w:insideH w:val="single" w:color="auto" w:sz="4" w:space="0"/>
             <w:insideV w:val="single" w:color="auto" w:sz="4" w:space="0"/>
           </w:tblBorders>
+          <w:tblCellMar>
+            <w:top w:w="0" w:type="dxa"/>
+            <w:left w:w="108" w:type="dxa"/>
+            <w:bottom w:w="0" w:type="dxa"/>
+            <w:right w:w="108" w:type="dxa"/>
+          </w:tblCellMar>
+        </w:tblPrEx>
+        <w:trPr>
+          <w:trHeight w:val="532" w:hRule="atLeast"/>
+        </w:trPr>
+        <w:tc>
+          <w:tcPr>
+            <w:tcW w:w="1696" w:type="dxa"/>
+            <w:shd w:val="clear" w:color="auto" w:fill="auto"/>
+            <w:vAlign w:val="center"/>
+          </w:tcPr>
+          <w:p>
+            <w:pPr>
+              <w:pStyle w:val="4"/>
+              <w:spacing w:line="240" w:lineRule="auto"/>
+              <w:ind w:left="0" w:leftChars="0"/>
+              <w:jc w:val="left"/>
+              <w:rPr>
+                <w:rFonts w:hint="default" w:ascii="Times New Roman" w:hAnsi="Times New Roman" w:cs="Times New Roman"/>
+                <w:color w:val="000000"/>
+                <w:kern w:val="2"/>
+                <w:sz w:val="21"/>
+                <w:szCs w:val="21"/>
+                <w:lang w:val="en-US" w:eastAsia="zh-CN" w:bidi="en-US"/>
+              </w:rPr>
+            </w:pPr>
+            <w:r>
+              <w:rPr>
+                <w:rFonts w:hint="eastAsia" w:ascii="Times New Roman" w:hAnsi="Times New Roman" w:cs="Times New Roman"/>
+                <w:color w:val="000000"/>
+                <w:kern w:val="2"/>
+                <w:sz w:val="21"/>
+                <w:szCs w:val="21"/>
+                <w:lang w:val="en-US" w:eastAsia="zh-CN" w:bidi="en-US"/>
+              </w:rPr>
+              <w:t>change_hand</w:t>
+            </w:r>
+          </w:p>
+        </w:tc>
+        <w:tc>
+          <w:tcPr>
+            <w:tcW w:w="1985" w:type="dxa"/>
+            <w:shd w:val="clear" w:color="auto" w:fill="auto"/>
+            <w:vAlign w:val="center"/>
+          </w:tcPr>
+          <w:p>
+            <w:pPr>
+              <w:pStyle w:val="4"/>
+              <w:spacing w:line="240" w:lineRule="auto"/>
+              <w:ind w:left="0" w:leftChars="0"/>
+              <w:jc w:val="left"/>
+              <w:rPr>
+                <w:rFonts w:hint="eastAsia"/>
+                <w:color w:val="000000" w:themeColor="text1"/>
+                <w:sz w:val="21"/>
+                <w:szCs w:val="21"/>
+                <w:lang w:val="en-US" w:eastAsia="zh-CN" w:bidi="en-US"/>
+                <w14:textFill>
+                  <w14:solidFill>
+                    <w14:schemeClr w14:val="tx1"/>
+                  </w14:solidFill>
+                </w14:textFill>
+              </w:rPr>
+            </w:pPr>
+            <w:r>
+              <w:rPr>
+                <w:rFonts w:hint="eastAsia"/>
+                <w:color w:val="000000" w:themeColor="text1"/>
+                <w:sz w:val="21"/>
+                <w:szCs w:val="21"/>
+                <w:lang w:val="en-US" w:eastAsia="zh-CN" w:bidi="en-US"/>
+                <w14:textFill>
+                  <w14:solidFill>
+                    <w14:schemeClr w14:val="tx1"/>
+                  </w14:solidFill>
+                </w14:textFill>
+              </w:rPr>
+              <w:t>换手率</w:t>
+            </w:r>
+          </w:p>
+        </w:tc>
+        <w:tc>
+          <w:tcPr>
+            <w:tcW w:w="1235" w:type="dxa"/>
+            <w:shd w:val="clear" w:color="auto" w:fill="auto"/>
+            <w:vAlign w:val="center"/>
+          </w:tcPr>
+          <w:p>
+            <w:pPr>
+              <w:pStyle w:val="4"/>
+              <w:spacing w:line="240" w:lineRule="auto"/>
+              <w:ind w:left="0" w:leftChars="0"/>
+              <w:jc w:val="left"/>
+              <w:rPr>
+                <w:rFonts w:hint="eastAsia" w:hAnsi="Times New Roman"/>
+                <w:bCs w:val="0"/>
+                <w:color w:val="000000" w:themeColor="text1"/>
+                <w:sz w:val="21"/>
+                <w:szCs w:val="21"/>
+                <w:lang w:val="en-US" w:eastAsia="zh-CN" w:bidi="en-US"/>
+                <w14:textFill>
+                  <w14:solidFill>
+                    <w14:schemeClr w14:val="tx1"/>
+                  </w14:solidFill>
+                </w14:textFill>
+              </w:rPr>
+            </w:pPr>
+            <w:r>
+              <w:rPr>
+                <w:rFonts w:hAnsi="Times New Roman"/>
+                <w:bCs w:val="0"/>
+                <w:caps w:val="0"/>
+                <w:color w:val="000000" w:themeColor="text1"/>
+                <w:sz w:val="21"/>
+                <w:szCs w:val="21"/>
+                <w:lang w:bidi="en-US"/>
+                <w14:textFill>
+                  <w14:solidFill>
+                    <w14:schemeClr w14:val="tx1"/>
+                  </w14:solidFill>
+                </w14:textFill>
+              </w:rPr>
+              <w:t>Number</w:t>
+            </w:r>
+          </w:p>
+        </w:tc>
+        <w:tc>
+          <w:tcPr>
+            <w:tcW w:w="1033" w:type="dxa"/>
+            <w:vAlign w:val="center"/>
+          </w:tcPr>
+          <w:p>
+            <w:pPr>
+              <w:pStyle w:val="4"/>
+              <w:spacing w:line="240" w:lineRule="auto"/>
+              <w:ind w:left="0" w:leftChars="0"/>
+              <w:jc w:val="left"/>
+              <w:rPr>
+                <w:rFonts w:hint="eastAsia" w:hAnsi="Times New Roman"/>
+                <w:bCs w:val="0"/>
+                <w:caps w:val="0"/>
+                <w:color w:val="000000" w:themeColor="text1"/>
+                <w:sz w:val="21"/>
+                <w:szCs w:val="21"/>
+                <w:lang w:val="en-US" w:eastAsia="zh-CN" w:bidi="en-US"/>
+                <w14:textFill>
+                  <w14:solidFill>
+                    <w14:schemeClr w14:val="tx1"/>
+                  </w14:solidFill>
+                </w14:textFill>
+              </w:rPr>
+            </w:pPr>
+            <w:r>
+              <w:rPr>
+                <w:rFonts w:hint="eastAsia" w:hAnsi="Times New Roman"/>
+                <w:bCs w:val="0"/>
+                <w:caps w:val="0"/>
+                <w:color w:val="000000" w:themeColor="text1"/>
+                <w:sz w:val="21"/>
+                <w:szCs w:val="21"/>
+                <w:lang w:val="en-US" w:eastAsia="zh-CN" w:bidi="en-US"/>
+                <w14:textFill>
+                  <w14:solidFill>
+                    <w14:schemeClr w14:val="tx1"/>
+                  </w14:solidFill>
+                </w14:textFill>
+              </w:rPr>
+              <w:t>5.2</w:t>
+            </w:r>
+          </w:p>
+        </w:tc>
+        <w:tc>
+          <w:tcPr>
+            <w:tcW w:w="1134" w:type="dxa"/>
+            <w:shd w:val="clear" w:color="auto" w:fill="auto"/>
+            <w:vAlign w:val="center"/>
+          </w:tcPr>
+          <w:p>
+            <w:pPr>
+              <w:pStyle w:val="4"/>
+              <w:spacing w:line="240" w:lineRule="auto"/>
+              <w:ind w:left="0" w:leftChars="0"/>
+              <w:jc w:val="left"/>
+              <w:rPr>
+                <w:rFonts w:hint="eastAsia"/>
+                <w:color w:val="000000" w:themeColor="text1"/>
+                <w:sz w:val="21"/>
+                <w:szCs w:val="21"/>
+                <w:lang w:val="en-US" w:eastAsia="zh-CN" w:bidi="en-US"/>
+                <w14:textFill>
+                  <w14:solidFill>
+                    <w14:schemeClr w14:val="tx1"/>
+                  </w14:solidFill>
+                </w14:textFill>
+              </w:rPr>
+            </w:pPr>
+            <w:r>
+              <w:rPr>
+                <w:rFonts w:hint="eastAsia"/>
+                <w:color w:val="000000" w:themeColor="text1"/>
+                <w:sz w:val="21"/>
+                <w:szCs w:val="21"/>
+                <w:lang w:val="en-US" w:eastAsia="zh-CN" w:bidi="en-US"/>
+                <w14:textFill>
+                  <w14:solidFill>
+                    <w14:schemeClr w14:val="tx1"/>
+                  </w14:solidFill>
+                </w14:textFill>
+              </w:rPr>
+              <w:t>True</w:t>
+            </w:r>
+          </w:p>
+        </w:tc>
+        <w:tc>
+          <w:tcPr>
+            <w:tcW w:w="1134" w:type="dxa"/>
+            <w:vAlign w:val="center"/>
+          </w:tcPr>
+          <w:p>
+            <w:pPr>
+              <w:pStyle w:val="4"/>
+              <w:spacing w:line="240" w:lineRule="auto"/>
+              <w:ind w:left="0" w:leftChars="0"/>
+              <w:jc w:val="left"/>
+              <w:rPr>
+                <w:rFonts w:hint="eastAsia"/>
+                <w:color w:val="000000" w:themeColor="text1"/>
+                <w:sz w:val="21"/>
+                <w:szCs w:val="21"/>
+                <w:lang w:val="en-US" w:eastAsia="zh-CN" w:bidi="en-US"/>
+                <w14:textFill>
+                  <w14:solidFill>
+                    <w14:schemeClr w14:val="tx1"/>
+                  </w14:solidFill>
+                </w14:textFill>
+              </w:rPr>
+            </w:pPr>
+          </w:p>
+        </w:tc>
+      </w:tr>
+      <w:tr>
+        <w:tblPrEx>
+          <w:tblBorders>
+            <w:top w:val="single" w:color="auto" w:sz="4" w:space="0"/>
+            <w:left w:val="single" w:color="auto" w:sz="4" w:space="0"/>
+            <w:bottom w:val="single" w:color="auto" w:sz="4" w:space="0"/>
+            <w:right w:val="single" w:color="auto" w:sz="4" w:space="0"/>
+            <w:insideH w:val="single" w:color="auto" w:sz="4" w:space="0"/>
+            <w:insideV w:val="single" w:color="auto" w:sz="4" w:space="0"/>
+          </w:tblBorders>
+          <w:tblCellMar>
+            <w:top w:w="0" w:type="dxa"/>
+            <w:left w:w="108" w:type="dxa"/>
+            <w:bottom w:w="0" w:type="dxa"/>
+            <w:right w:w="108" w:type="dxa"/>
+          </w:tblCellMar>
+        </w:tblPrEx>
+        <w:trPr>
+          <w:trHeight w:val="532" w:hRule="atLeast"/>
+        </w:trPr>
+        <w:tc>
+          <w:tcPr>
+            <w:tcW w:w="1696" w:type="dxa"/>
+            <w:shd w:val="clear" w:color="auto" w:fill="auto"/>
+            <w:vAlign w:val="center"/>
+          </w:tcPr>
+          <w:p>
+            <w:pPr>
+              <w:pStyle w:val="4"/>
+              <w:spacing w:line="240" w:lineRule="auto"/>
+              <w:ind w:left="0" w:leftChars="0"/>
+              <w:jc w:val="left"/>
+              <w:rPr>
+                <w:rFonts w:hint="default" w:ascii="Times New Roman" w:hAnsi="Times New Roman" w:cs="Times New Roman"/>
+                <w:color w:val="000000"/>
+                <w:kern w:val="2"/>
+                <w:sz w:val="21"/>
+                <w:szCs w:val="21"/>
+                <w:lang w:val="en-US" w:eastAsia="zh-CN" w:bidi="en-US"/>
+              </w:rPr>
+            </w:pPr>
+            <w:r>
+              <w:rPr>
+                <w:rFonts w:hint="eastAsia" w:ascii="Times New Roman" w:hAnsi="Times New Roman" w:cs="Times New Roman"/>
+                <w:color w:val="000000"/>
+                <w:kern w:val="2"/>
+                <w:sz w:val="21"/>
+                <w:szCs w:val="21"/>
+                <w:lang w:val="en-US" w:eastAsia="zh-CN" w:bidi="en-US"/>
+              </w:rPr>
+              <w:t>stock_code_id</w:t>
+            </w:r>
+          </w:p>
+        </w:tc>
+        <w:tc>
+          <w:tcPr>
+            <w:tcW w:w="1985" w:type="dxa"/>
+            <w:shd w:val="clear" w:color="auto" w:fill="auto"/>
+            <w:vAlign w:val="center"/>
+          </w:tcPr>
+          <w:p>
+            <w:pPr>
+              <w:pStyle w:val="4"/>
+              <w:spacing w:line="240" w:lineRule="auto"/>
+              <w:ind w:left="0" w:leftChars="0"/>
+              <w:jc w:val="left"/>
+              <w:rPr>
+                <w:rFonts w:hint="eastAsia"/>
+                <w:color w:val="000000" w:themeColor="text1"/>
+                <w:sz w:val="21"/>
+                <w:szCs w:val="21"/>
+                <w:lang w:val="en-US" w:eastAsia="zh-CN" w:bidi="en-US"/>
+                <w14:textFill>
+                  <w14:solidFill>
+                    <w14:schemeClr w14:val="tx1"/>
+                  </w14:solidFill>
+                </w14:textFill>
+              </w:rPr>
+            </w:pPr>
+            <w:r>
+              <w:rPr>
+                <w:rFonts w:hint="eastAsia"/>
+                <w:color w:val="000000" w:themeColor="text1"/>
+                <w:sz w:val="21"/>
+                <w:szCs w:val="21"/>
+                <w:lang w:val="en-US" w:eastAsia="zh-CN" w:bidi="en-US"/>
+                <w14:textFill>
+                  <w14:solidFill>
+                    <w14:schemeClr w14:val="tx1"/>
+                  </w14:solidFill>
+                </w14:textFill>
+              </w:rPr>
+              <w:t>股票id</w:t>
+            </w:r>
+          </w:p>
+        </w:tc>
+        <w:tc>
+          <w:tcPr>
+            <w:tcW w:w="1235" w:type="dxa"/>
+            <w:shd w:val="clear" w:color="auto" w:fill="auto"/>
+            <w:vAlign w:val="center"/>
+          </w:tcPr>
+          <w:p>
+            <w:pPr>
+              <w:pStyle w:val="4"/>
+              <w:spacing w:line="240" w:lineRule="auto"/>
+              <w:ind w:left="0" w:leftChars="0"/>
+              <w:jc w:val="left"/>
+              <w:rPr>
+                <w:rFonts w:hint="eastAsia" w:hAnsi="Times New Roman"/>
+                <w:bCs w:val="0"/>
+                <w:color w:val="000000" w:themeColor="text1"/>
+                <w:sz w:val="21"/>
+                <w:szCs w:val="21"/>
+                <w:lang w:val="en-US" w:eastAsia="zh-CN" w:bidi="en-US"/>
+                <w14:textFill>
+                  <w14:solidFill>
+                    <w14:schemeClr w14:val="tx1"/>
+                  </w14:solidFill>
+                </w14:textFill>
+              </w:rPr>
+            </w:pPr>
+            <w:r>
+              <w:rPr>
+                <w:rFonts w:hAnsi="Times New Roman"/>
+                <w:bCs w:val="0"/>
+                <w:caps w:val="0"/>
+                <w:color w:val="000000" w:themeColor="text1"/>
+                <w:sz w:val="21"/>
+                <w:szCs w:val="21"/>
+                <w:lang w:bidi="en-US"/>
+                <w14:textFill>
+                  <w14:solidFill>
+                    <w14:schemeClr w14:val="tx1"/>
+                  </w14:solidFill>
+                </w14:textFill>
+              </w:rPr>
+              <w:t>Number</w:t>
+            </w:r>
+          </w:p>
+        </w:tc>
+        <w:tc>
+          <w:tcPr>
+            <w:tcW w:w="1033" w:type="dxa"/>
+            <w:vAlign w:val="center"/>
+          </w:tcPr>
+          <w:p>
+            <w:pPr>
+              <w:pStyle w:val="4"/>
+              <w:spacing w:line="240" w:lineRule="auto"/>
+              <w:ind w:left="0" w:leftChars="0"/>
+              <w:jc w:val="left"/>
+              <w:rPr>
+                <w:rFonts w:hint="eastAsia" w:hAnsi="Times New Roman"/>
+                <w:bCs w:val="0"/>
+                <w:caps w:val="0"/>
+                <w:color w:val="000000" w:themeColor="text1"/>
+                <w:sz w:val="21"/>
+                <w:szCs w:val="21"/>
+                <w:lang w:val="en-US" w:eastAsia="zh-CN" w:bidi="en-US"/>
+                <w14:textFill>
+                  <w14:solidFill>
+                    <w14:schemeClr w14:val="tx1"/>
+                  </w14:solidFill>
+                </w14:textFill>
+              </w:rPr>
+            </w:pPr>
+            <w:r>
+              <w:rPr>
+                <w:rFonts w:hAnsi="Times New Roman"/>
+                <w:bCs w:val="0"/>
+                <w:caps w:val="0"/>
+                <w:color w:val="000000" w:themeColor="text1"/>
+                <w:sz w:val="21"/>
+                <w:szCs w:val="21"/>
+                <w:lang w:bidi="en-US"/>
+                <w14:textFill>
+                  <w14:solidFill>
+                    <w14:schemeClr w14:val="tx1"/>
+                  </w14:solidFill>
+                </w14:textFill>
+              </w:rPr>
+              <w:t>12</w:t>
+            </w:r>
+          </w:p>
+        </w:tc>
+        <w:tc>
+          <w:tcPr>
+            <w:tcW w:w="1134" w:type="dxa"/>
+            <w:shd w:val="clear" w:color="auto" w:fill="auto"/>
+            <w:vAlign w:val="center"/>
+          </w:tcPr>
+          <w:p>
+            <w:pPr>
+              <w:pStyle w:val="4"/>
+              <w:spacing w:line="240" w:lineRule="auto"/>
+              <w:ind w:left="0" w:leftChars="0"/>
+              <w:jc w:val="left"/>
+              <w:rPr>
+                <w:rFonts w:hint="eastAsia"/>
+                <w:color w:val="000000" w:themeColor="text1"/>
+                <w:sz w:val="21"/>
+                <w:szCs w:val="21"/>
+                <w:lang w:val="en-US" w:eastAsia="zh-CN" w:bidi="en-US"/>
+                <w14:textFill>
+                  <w14:solidFill>
+                    <w14:schemeClr w14:val="tx1"/>
+                  </w14:solidFill>
+                </w14:textFill>
+              </w:rPr>
+            </w:pPr>
+            <w:r>
+              <w:rPr>
+                <w:rFonts w:hint="eastAsia"/>
+                <w:color w:val="000000" w:themeColor="text1"/>
+                <w:sz w:val="21"/>
+                <w:szCs w:val="21"/>
+                <w:lang w:val="en-US" w:eastAsia="zh-CN" w:bidi="en-US"/>
+                <w14:textFill>
+                  <w14:solidFill>
+                    <w14:schemeClr w14:val="tx1"/>
+                  </w14:solidFill>
+                </w14:textFill>
+              </w:rPr>
+              <w:t>True</w:t>
+            </w:r>
+          </w:p>
+        </w:tc>
+        <w:tc>
+          <w:tcPr>
+            <w:tcW w:w="1134" w:type="dxa"/>
+            <w:vAlign w:val="center"/>
+          </w:tcPr>
+          <w:p>
+            <w:pPr>
+              <w:pStyle w:val="4"/>
+              <w:spacing w:line="240" w:lineRule="auto"/>
+              <w:ind w:left="0" w:leftChars="0"/>
+              <w:jc w:val="left"/>
+              <w:rPr>
+                <w:rFonts w:hint="eastAsia"/>
+                <w:color w:val="000000" w:themeColor="text1"/>
+                <w:sz w:val="21"/>
+                <w:szCs w:val="21"/>
+                <w:lang w:val="en-US" w:eastAsia="zh-CN" w:bidi="en-US"/>
+                <w14:textFill>
+                  <w14:solidFill>
+                    <w14:schemeClr w14:val="tx1"/>
+                  </w14:solidFill>
+                </w14:textFill>
+              </w:rPr>
+            </w:pPr>
+          </w:p>
+        </w:tc>
+      </w:tr>
+      <w:tr>
+        <w:tblPrEx>
+          <w:tblBorders>
+            <w:top w:val="single" w:color="auto" w:sz="4" w:space="0"/>
+            <w:left w:val="single" w:color="auto" w:sz="4" w:space="0"/>
+            <w:bottom w:val="single" w:color="auto" w:sz="4" w:space="0"/>
+            <w:right w:val="single" w:color="auto" w:sz="4" w:space="0"/>
+            <w:insideH w:val="single" w:color="auto" w:sz="4" w:space="0"/>
+            <w:insideV w:val="single" w:color="auto" w:sz="4" w:space="0"/>
+          </w:tblBorders>
+          <w:tblCellMar>
+            <w:top w:w="0" w:type="dxa"/>
+            <w:left w:w="108" w:type="dxa"/>
+            <w:bottom w:w="0" w:type="dxa"/>
+            <w:right w:w="108" w:type="dxa"/>
+          </w:tblCellMar>
         </w:tblPrEx>
         <w:trPr>
           <w:trHeight w:val="532" w:hRule="atLeast"/>
@@ -5485,12 +5507,6 @@
             <w:insideH w:val="single" w:color="auto" w:sz="4" w:space="0"/>
             <w:insideV w:val="single" w:color="auto" w:sz="4" w:space="0"/>
           </w:tblBorders>
-          <w:tblCellMar>
-            <w:top w:w="0" w:type="dxa"/>
-            <w:left w:w="108" w:type="dxa"/>
-            <w:bottom w:w="0" w:type="dxa"/>
-            <w:right w:w="108" w:type="dxa"/>
-          </w:tblCellMar>
         </w:tblPrEx>
         <w:tc>
           <w:tcPr>
@@ -10616,6 +10632,12 @@
             <w:insideH w:val="single" w:color="auto" w:sz="4" w:space="0"/>
             <w:insideV w:val="single" w:color="auto" w:sz="4" w:space="0"/>
           </w:tblBorders>
+          <w:tblCellMar>
+            <w:top w:w="0" w:type="dxa"/>
+            <w:left w:w="108" w:type="dxa"/>
+            <w:bottom w:w="0" w:type="dxa"/>
+            <w:right w:w="108" w:type="dxa"/>
+          </w:tblCellMar>
         </w:tblPrEx>
         <w:trPr>
           <w:trHeight w:val="532" w:hRule="atLeast"/>
@@ -11148,6 +11170,7 @@
       <w:pPr>
         <w:widowControl w:val="0"/>
         <w:numPr>
+          <w:ilvl w:val="0"/>
           <w:numId w:val="0"/>
         </w:numPr>
         <w:jc w:val="both"/>
@@ -14332,6 +14355,7 @@
       <w:pPr>
         <w:widowControl w:val="0"/>
         <w:numPr>
+          <w:ilvl w:val="0"/>
           <w:numId w:val="0"/>
         </w:numPr>
         <w:jc w:val="both"/>
@@ -14347,6 +14371,7 @@
       <w:pPr>
         <w:widowControl w:val="0"/>
         <w:numPr>
+          <w:ilvl w:val="0"/>
           <w:numId w:val="0"/>
         </w:numPr>
         <w:jc w:val="both"/>
@@ -14362,6 +14387,7 @@
       <w:pPr>
         <w:widowControl w:val="0"/>
         <w:numPr>
+          <w:ilvl w:val="0"/>
           <w:numId w:val="0"/>
         </w:numPr>
         <w:jc w:val="both"/>
@@ -14436,12 +14462,6 @@
             <w:insideH w:val="single" w:color="auto" w:sz="4" w:space="0"/>
             <w:insideV w:val="single" w:color="auto" w:sz="4" w:space="0"/>
           </w:tblBorders>
-          <w:tblCellMar>
-            <w:top w:w="0" w:type="dxa"/>
-            <w:left w:w="108" w:type="dxa"/>
-            <w:bottom w:w="0" w:type="dxa"/>
-            <w:right w:w="108" w:type="dxa"/>
-          </w:tblCellMar>
         </w:tblPrEx>
         <w:tc>
           <w:tcPr>
@@ -16981,6 +17001,3008 @@
         </w:tc>
       </w:tr>
     </w:tbl>
+    <w:p>
+      <w:pPr>
+        <w:widowControl w:val="0"/>
+        <w:numPr>
+          <w:ilvl w:val="0"/>
+          <w:numId w:val="0"/>
+        </w:numPr>
+        <w:jc w:val="both"/>
+        <w:rPr>
+          <w:rFonts w:hint="eastAsia" w:asciiTheme="minorEastAsia" w:hAnsiTheme="minorEastAsia" w:cstheme="minorEastAsia"/>
+          <w:sz w:val="28"/>
+          <w:szCs w:val="28"/>
+          <w:lang w:val="en-US" w:eastAsia="zh-CN"/>
+        </w:rPr>
+      </w:pPr>
+    </w:p>
+    <w:p>
+      <w:pPr>
+        <w:numPr>
+          <w:ilvl w:val="0"/>
+          <w:numId w:val="1"/>
+        </w:numPr>
+        <w:ind w:left="425" w:leftChars="0" w:hanging="425" w:firstLineChars="0"/>
+        <w:rPr>
+          <w:rFonts w:hint="eastAsia" w:asciiTheme="minorEastAsia" w:hAnsiTheme="minorEastAsia" w:cstheme="minorEastAsia"/>
+          <w:sz w:val="28"/>
+          <w:szCs w:val="28"/>
+          <w:lang w:val="en-US" w:eastAsia="zh-CN"/>
+        </w:rPr>
+      </w:pPr>
+      <w:r>
+        <w:rPr>
+          <w:rFonts w:hint="eastAsia" w:asciiTheme="minorEastAsia" w:hAnsiTheme="minorEastAsia" w:cstheme="minorEastAsia"/>
+          <w:sz w:val="28"/>
+          <w:szCs w:val="28"/>
+          <w:lang w:val="en-US" w:eastAsia="zh-CN"/>
+        </w:rPr>
+        <w:t>股票投资者 fn_stock_code_investor</w:t>
+      </w:r>
+    </w:p>
+    <w:tbl>
+      <w:tblPr>
+        <w:tblStyle w:val="5"/>
+        <w:tblW w:w="8521" w:type="dxa"/>
+        <w:tblInd w:w="0" w:type="dxa"/>
+        <w:tblBorders>
+          <w:top w:val="single" w:color="auto" w:sz="4" w:space="0"/>
+          <w:left w:val="single" w:color="auto" w:sz="4" w:space="0"/>
+          <w:bottom w:val="single" w:color="auto" w:sz="4" w:space="0"/>
+          <w:right w:val="single" w:color="auto" w:sz="4" w:space="0"/>
+          <w:insideH w:val="single" w:color="auto" w:sz="4" w:space="0"/>
+          <w:insideV w:val="single" w:color="auto" w:sz="4" w:space="0"/>
+        </w:tblBorders>
+        <w:tblLayout w:type="fixed"/>
+        <w:tblCellMar>
+          <w:top w:w="0" w:type="dxa"/>
+          <w:left w:w="108" w:type="dxa"/>
+          <w:bottom w:w="0" w:type="dxa"/>
+          <w:right w:w="108" w:type="dxa"/>
+        </w:tblCellMar>
+      </w:tblPr>
+      <w:tblGrid>
+        <w:gridCol w:w="1696"/>
+        <w:gridCol w:w="1985"/>
+        <w:gridCol w:w="1235"/>
+        <w:gridCol w:w="1033"/>
+        <w:gridCol w:w="1134"/>
+        <w:gridCol w:w="1438"/>
+      </w:tblGrid>
+      <w:tr>
+        <w:tblPrEx>
+          <w:tblBorders>
+            <w:top w:val="single" w:color="auto" w:sz="4" w:space="0"/>
+            <w:left w:val="single" w:color="auto" w:sz="4" w:space="0"/>
+            <w:bottom w:val="single" w:color="auto" w:sz="4" w:space="0"/>
+            <w:right w:val="single" w:color="auto" w:sz="4" w:space="0"/>
+            <w:insideH w:val="single" w:color="auto" w:sz="4" w:space="0"/>
+            <w:insideV w:val="single" w:color="auto" w:sz="4" w:space="0"/>
+          </w:tblBorders>
+          <w:tblCellMar>
+            <w:top w:w="0" w:type="dxa"/>
+            <w:left w:w="108" w:type="dxa"/>
+            <w:bottom w:w="0" w:type="dxa"/>
+            <w:right w:w="108" w:type="dxa"/>
+          </w:tblCellMar>
+        </w:tblPrEx>
+        <w:tc>
+          <w:tcPr>
+            <w:tcW w:w="1696" w:type="dxa"/>
+            <w:shd w:val="clear" w:color="auto" w:fill="D0CECE"/>
+          </w:tcPr>
+          <w:p>
+            <w:pPr>
+              <w:jc w:val="center"/>
+              <w:rPr>
+                <w:rFonts w:ascii="宋体" w:hAnsi="宋体" w:cs="Calibri"/>
+                <w:szCs w:val="21"/>
+              </w:rPr>
+            </w:pPr>
+            <w:r>
+              <w:rPr>
+                <w:rFonts w:hint="eastAsia" w:ascii="宋体" w:hAnsi="宋体" w:cs="Calibri"/>
+                <w:szCs w:val="21"/>
+              </w:rPr>
+              <w:t>属性</w:t>
+            </w:r>
+          </w:p>
+        </w:tc>
+        <w:tc>
+          <w:tcPr>
+            <w:tcW w:w="1985" w:type="dxa"/>
+            <w:shd w:val="clear" w:color="auto" w:fill="D0CECE"/>
+          </w:tcPr>
+          <w:p>
+            <w:pPr>
+              <w:jc w:val="center"/>
+              <w:rPr>
+                <w:rFonts w:ascii="宋体" w:hAnsi="宋体" w:cs="Calibri"/>
+                <w:szCs w:val="21"/>
+              </w:rPr>
+            </w:pPr>
+            <w:r>
+              <w:rPr>
+                <w:rFonts w:ascii="宋体" w:hAnsi="宋体" w:cs="Calibri"/>
+                <w:szCs w:val="21"/>
+              </w:rPr>
+              <w:t>描述</w:t>
+            </w:r>
+          </w:p>
+        </w:tc>
+        <w:tc>
+          <w:tcPr>
+            <w:tcW w:w="1235" w:type="dxa"/>
+            <w:shd w:val="clear" w:color="auto" w:fill="D0CECE"/>
+          </w:tcPr>
+          <w:p>
+            <w:pPr>
+              <w:jc w:val="center"/>
+              <w:rPr>
+                <w:rFonts w:ascii="宋体" w:hAnsi="宋体" w:cs="Calibri"/>
+                <w:szCs w:val="21"/>
+              </w:rPr>
+            </w:pPr>
+            <w:r>
+              <w:rPr>
+                <w:rFonts w:ascii="宋体" w:hAnsi="宋体" w:cs="Calibri"/>
+                <w:szCs w:val="21"/>
+              </w:rPr>
+              <w:t>类型</w:t>
+            </w:r>
+          </w:p>
+        </w:tc>
+        <w:tc>
+          <w:tcPr>
+            <w:tcW w:w="1033" w:type="dxa"/>
+            <w:shd w:val="clear" w:color="auto" w:fill="D0CECE"/>
+          </w:tcPr>
+          <w:p>
+            <w:pPr>
+              <w:jc w:val="center"/>
+              <w:rPr>
+                <w:rFonts w:ascii="宋体" w:hAnsi="宋体" w:cs="Calibri"/>
+                <w:szCs w:val="21"/>
+              </w:rPr>
+            </w:pPr>
+            <w:r>
+              <w:rPr>
+                <w:rFonts w:hint="eastAsia" w:ascii="宋体" w:hAnsi="宋体" w:cs="Calibri"/>
+                <w:szCs w:val="21"/>
+              </w:rPr>
+              <w:t>长度</w:t>
+            </w:r>
+          </w:p>
+        </w:tc>
+        <w:tc>
+          <w:tcPr>
+            <w:tcW w:w="1134" w:type="dxa"/>
+            <w:shd w:val="clear" w:color="auto" w:fill="D0CECE"/>
+          </w:tcPr>
+          <w:p>
+            <w:pPr>
+              <w:jc w:val="center"/>
+              <w:rPr>
+                <w:rFonts w:ascii="宋体" w:hAnsi="宋体" w:cs="Calibri"/>
+                <w:szCs w:val="21"/>
+              </w:rPr>
+            </w:pPr>
+            <w:r>
+              <w:rPr>
+                <w:rFonts w:hint="eastAsia" w:ascii="宋体" w:hAnsi="宋体" w:cs="Calibri"/>
+                <w:szCs w:val="21"/>
+              </w:rPr>
+              <w:t>必填</w:t>
+            </w:r>
+          </w:p>
+        </w:tc>
+        <w:tc>
+          <w:tcPr>
+            <w:tcW w:w="1438" w:type="dxa"/>
+            <w:shd w:val="clear" w:color="auto" w:fill="D0CECE"/>
+          </w:tcPr>
+          <w:p>
+            <w:pPr>
+              <w:jc w:val="center"/>
+              <w:rPr>
+                <w:rFonts w:ascii="宋体" w:hAnsi="宋体" w:cs="Calibri"/>
+                <w:szCs w:val="21"/>
+              </w:rPr>
+            </w:pPr>
+            <w:r>
+              <w:rPr>
+                <w:rFonts w:hint="eastAsia" w:ascii="宋体" w:hAnsi="宋体" w:cs="Calibri"/>
+                <w:szCs w:val="21"/>
+              </w:rPr>
+              <w:t>说明</w:t>
+            </w:r>
+          </w:p>
+        </w:tc>
+      </w:tr>
+      <w:tr>
+        <w:tblPrEx>
+          <w:tblBorders>
+            <w:top w:val="single" w:color="auto" w:sz="4" w:space="0"/>
+            <w:left w:val="single" w:color="auto" w:sz="4" w:space="0"/>
+            <w:bottom w:val="single" w:color="auto" w:sz="4" w:space="0"/>
+            <w:right w:val="single" w:color="auto" w:sz="4" w:space="0"/>
+            <w:insideH w:val="single" w:color="auto" w:sz="4" w:space="0"/>
+            <w:insideV w:val="single" w:color="auto" w:sz="4" w:space="0"/>
+          </w:tblBorders>
+          <w:tblCellMar>
+            <w:top w:w="0" w:type="dxa"/>
+            <w:left w:w="108" w:type="dxa"/>
+            <w:bottom w:w="0" w:type="dxa"/>
+            <w:right w:w="108" w:type="dxa"/>
+          </w:tblCellMar>
+        </w:tblPrEx>
+        <w:trPr>
+          <w:trHeight w:val="532" w:hRule="atLeast"/>
+        </w:trPr>
+        <w:tc>
+          <w:tcPr>
+            <w:tcW w:w="1696" w:type="dxa"/>
+            <w:shd w:val="clear" w:color="auto" w:fill="auto"/>
+            <w:vAlign w:val="center"/>
+          </w:tcPr>
+          <w:p>
+            <w:pPr>
+              <w:pStyle w:val="4"/>
+              <w:spacing w:line="240" w:lineRule="auto"/>
+              <w:ind w:left="0" w:leftChars="0"/>
+              <w:jc w:val="left"/>
+              <w:rPr>
+                <w:rFonts w:hint="default" w:eastAsiaTheme="minorEastAsia"/>
+                <w:color w:val="000000" w:themeColor="text1"/>
+                <w:sz w:val="21"/>
+                <w:szCs w:val="21"/>
+                <w:lang w:val="en-US" w:eastAsia="zh-CN" w:bidi="en-US"/>
+                <w14:textFill>
+                  <w14:solidFill>
+                    <w14:schemeClr w14:val="tx1"/>
+                  </w14:solidFill>
+                </w14:textFill>
+              </w:rPr>
+            </w:pPr>
+            <w:r>
+              <w:rPr>
+                <w:rFonts w:hint="eastAsia" w:ascii="Times New Roman" w:hAnsi="Times New Roman" w:cs="Times New Roman"/>
+                <w:color w:val="000000"/>
+                <w:kern w:val="2"/>
+                <w:sz w:val="21"/>
+                <w:szCs w:val="21"/>
+                <w:lang w:val="en-US" w:eastAsia="zh-CN" w:bidi="en-US"/>
+              </w:rPr>
+              <w:t>id</w:t>
+            </w:r>
+          </w:p>
+        </w:tc>
+        <w:tc>
+          <w:tcPr>
+            <w:tcW w:w="1985" w:type="dxa"/>
+            <w:shd w:val="clear" w:color="auto" w:fill="auto"/>
+            <w:vAlign w:val="center"/>
+          </w:tcPr>
+          <w:p>
+            <w:pPr>
+              <w:pStyle w:val="4"/>
+              <w:spacing w:line="240" w:lineRule="auto"/>
+              <w:ind w:left="0" w:leftChars="0"/>
+              <w:jc w:val="left"/>
+              <w:rPr>
+                <w:rFonts w:hint="default" w:eastAsiaTheme="minorEastAsia"/>
+                <w:color w:val="000000" w:themeColor="text1"/>
+                <w:sz w:val="21"/>
+                <w:szCs w:val="21"/>
+                <w:lang w:val="en-US" w:eastAsia="zh-CN" w:bidi="en-US"/>
+                <w14:textFill>
+                  <w14:solidFill>
+                    <w14:schemeClr w14:val="tx1"/>
+                  </w14:solidFill>
+                </w14:textFill>
+              </w:rPr>
+            </w:pPr>
+            <w:r>
+              <w:rPr>
+                <w:rFonts w:hint="eastAsia"/>
+                <w:color w:val="000000" w:themeColor="text1"/>
+                <w:sz w:val="21"/>
+                <w:szCs w:val="21"/>
+                <w:lang w:val="en-US" w:eastAsia="zh-CN" w:bidi="en-US"/>
+                <w14:textFill>
+                  <w14:solidFill>
+                    <w14:schemeClr w14:val="tx1"/>
+                  </w14:solidFill>
+                </w14:textFill>
+              </w:rPr>
+              <w:t>表id</w:t>
+            </w:r>
+          </w:p>
+        </w:tc>
+        <w:tc>
+          <w:tcPr>
+            <w:tcW w:w="1235" w:type="dxa"/>
+            <w:shd w:val="clear" w:color="auto" w:fill="auto"/>
+            <w:vAlign w:val="center"/>
+          </w:tcPr>
+          <w:p>
+            <w:pPr>
+              <w:pStyle w:val="4"/>
+              <w:spacing w:line="240" w:lineRule="auto"/>
+              <w:ind w:left="0" w:leftChars="0"/>
+              <w:jc w:val="left"/>
+              <w:rPr>
+                <w:color w:val="000000" w:themeColor="text1"/>
+                <w:sz w:val="21"/>
+                <w:szCs w:val="21"/>
+                <w:lang w:bidi="en-US"/>
+                <w14:textFill>
+                  <w14:solidFill>
+                    <w14:schemeClr w14:val="tx1"/>
+                  </w14:solidFill>
+                </w14:textFill>
+              </w:rPr>
+            </w:pPr>
+            <w:r>
+              <w:rPr>
+                <w:rFonts w:hAnsi="Times New Roman"/>
+                <w:bCs w:val="0"/>
+                <w:caps w:val="0"/>
+                <w:color w:val="000000" w:themeColor="text1"/>
+                <w:sz w:val="21"/>
+                <w:szCs w:val="21"/>
+                <w:lang w:bidi="en-US"/>
+                <w14:textFill>
+                  <w14:solidFill>
+                    <w14:schemeClr w14:val="tx1"/>
+                  </w14:solidFill>
+                </w14:textFill>
+              </w:rPr>
+              <w:t>Number</w:t>
+            </w:r>
+          </w:p>
+        </w:tc>
+        <w:tc>
+          <w:tcPr>
+            <w:tcW w:w="1033" w:type="dxa"/>
+            <w:vAlign w:val="center"/>
+          </w:tcPr>
+          <w:p>
+            <w:pPr>
+              <w:pStyle w:val="4"/>
+              <w:spacing w:line="240" w:lineRule="auto"/>
+              <w:ind w:left="0" w:leftChars="0"/>
+              <w:jc w:val="left"/>
+              <w:rPr>
+                <w:color w:val="000000" w:themeColor="text1"/>
+                <w:sz w:val="21"/>
+                <w:szCs w:val="21"/>
+                <w:lang w:bidi="en-US"/>
+                <w14:textFill>
+                  <w14:solidFill>
+                    <w14:schemeClr w14:val="tx1"/>
+                  </w14:solidFill>
+                </w14:textFill>
+              </w:rPr>
+            </w:pPr>
+            <w:r>
+              <w:rPr>
+                <w:rFonts w:hAnsi="Times New Roman"/>
+                <w:bCs w:val="0"/>
+                <w:caps w:val="0"/>
+                <w:color w:val="000000" w:themeColor="text1"/>
+                <w:sz w:val="21"/>
+                <w:szCs w:val="21"/>
+                <w:lang w:bidi="en-US"/>
+                <w14:textFill>
+                  <w14:solidFill>
+                    <w14:schemeClr w14:val="tx1"/>
+                  </w14:solidFill>
+                </w14:textFill>
+              </w:rPr>
+              <w:t>12</w:t>
+            </w:r>
+          </w:p>
+        </w:tc>
+        <w:tc>
+          <w:tcPr>
+            <w:tcW w:w="1134" w:type="dxa"/>
+            <w:shd w:val="clear" w:color="auto" w:fill="auto"/>
+            <w:vAlign w:val="center"/>
+          </w:tcPr>
+          <w:p>
+            <w:pPr>
+              <w:pStyle w:val="4"/>
+              <w:spacing w:line="240" w:lineRule="auto"/>
+              <w:ind w:left="0" w:leftChars="0"/>
+              <w:jc w:val="left"/>
+              <w:rPr>
+                <w:color w:val="000000" w:themeColor="text1"/>
+                <w:sz w:val="21"/>
+                <w:szCs w:val="21"/>
+                <w:lang w:bidi="en-US"/>
+                <w14:textFill>
+                  <w14:solidFill>
+                    <w14:schemeClr w14:val="tx1"/>
+                  </w14:solidFill>
+                </w14:textFill>
+              </w:rPr>
+            </w:pPr>
+            <w:r>
+              <w:rPr>
+                <w:color w:val="000000" w:themeColor="text1"/>
+                <w:sz w:val="21"/>
+                <w:szCs w:val="21"/>
+                <w:lang w:bidi="en-US"/>
+                <w14:textFill>
+                  <w14:solidFill>
+                    <w14:schemeClr w14:val="tx1"/>
+                  </w14:solidFill>
+                </w14:textFill>
+              </w:rPr>
+              <w:t>True</w:t>
+            </w:r>
+          </w:p>
+        </w:tc>
+        <w:tc>
+          <w:tcPr>
+            <w:tcW w:w="1438" w:type="dxa"/>
+            <w:vAlign w:val="center"/>
+          </w:tcPr>
+          <w:p>
+            <w:pPr>
+              <w:pStyle w:val="4"/>
+              <w:spacing w:line="240" w:lineRule="auto"/>
+              <w:ind w:left="0" w:leftChars="0"/>
+              <w:jc w:val="left"/>
+              <w:rPr>
+                <w:rFonts w:hint="default" w:eastAsiaTheme="minorEastAsia"/>
+                <w:color w:val="000000" w:themeColor="text1"/>
+                <w:sz w:val="21"/>
+                <w:szCs w:val="21"/>
+                <w:lang w:val="en-US" w:eastAsia="zh-CN" w:bidi="en-US"/>
+                <w14:textFill>
+                  <w14:solidFill>
+                    <w14:schemeClr w14:val="tx1"/>
+                  </w14:solidFill>
+                </w14:textFill>
+              </w:rPr>
+            </w:pPr>
+            <w:r>
+              <w:rPr>
+                <w:rFonts w:hint="eastAsia"/>
+                <w:color w:val="000000" w:themeColor="text1"/>
+                <w:sz w:val="21"/>
+                <w:szCs w:val="21"/>
+                <w:lang w:val="en-US" w:eastAsia="zh-CN" w:bidi="en-US"/>
+                <w14:textFill>
+                  <w14:solidFill>
+                    <w14:schemeClr w14:val="tx1"/>
+                  </w14:solidFill>
+                </w14:textFill>
+              </w:rPr>
+              <w:t>PK</w:t>
+            </w:r>
+          </w:p>
+        </w:tc>
+      </w:tr>
+      <w:tr>
+        <w:tblPrEx>
+          <w:tblBorders>
+            <w:top w:val="single" w:color="auto" w:sz="4" w:space="0"/>
+            <w:left w:val="single" w:color="auto" w:sz="4" w:space="0"/>
+            <w:bottom w:val="single" w:color="auto" w:sz="4" w:space="0"/>
+            <w:right w:val="single" w:color="auto" w:sz="4" w:space="0"/>
+            <w:insideH w:val="single" w:color="auto" w:sz="4" w:space="0"/>
+            <w:insideV w:val="single" w:color="auto" w:sz="4" w:space="0"/>
+          </w:tblBorders>
+          <w:tblCellMar>
+            <w:top w:w="0" w:type="dxa"/>
+            <w:left w:w="108" w:type="dxa"/>
+            <w:bottom w:w="0" w:type="dxa"/>
+            <w:right w:w="108" w:type="dxa"/>
+          </w:tblCellMar>
+        </w:tblPrEx>
+        <w:trPr>
+          <w:trHeight w:val="532" w:hRule="atLeast"/>
+        </w:trPr>
+        <w:tc>
+          <w:tcPr>
+            <w:tcW w:w="1696" w:type="dxa"/>
+            <w:shd w:val="clear" w:color="auto" w:fill="auto"/>
+            <w:vAlign w:val="center"/>
+          </w:tcPr>
+          <w:p>
+            <w:pPr>
+              <w:pStyle w:val="4"/>
+              <w:spacing w:line="240" w:lineRule="auto"/>
+              <w:ind w:left="0" w:leftChars="0"/>
+              <w:jc w:val="left"/>
+              <w:rPr>
+                <w:rFonts w:hint="default" w:ascii="Times New Roman" w:hAnsi="Times New Roman" w:cs="Times New Roman"/>
+                <w:color w:val="000000"/>
+                <w:kern w:val="2"/>
+                <w:sz w:val="21"/>
+                <w:szCs w:val="21"/>
+                <w:lang w:val="en-US" w:eastAsia="zh-CN" w:bidi="en-US"/>
+              </w:rPr>
+            </w:pPr>
+            <w:r>
+              <w:rPr>
+                <w:rFonts w:hint="eastAsia" w:ascii="Times New Roman" w:hAnsi="Times New Roman" w:cs="Times New Roman"/>
+                <w:color w:val="000000"/>
+                <w:kern w:val="2"/>
+                <w:sz w:val="21"/>
+                <w:szCs w:val="21"/>
+                <w:lang w:val="en-US" w:eastAsia="zh-CN" w:bidi="en-US"/>
+              </w:rPr>
+              <w:t>stock_code_id</w:t>
+            </w:r>
+          </w:p>
+        </w:tc>
+        <w:tc>
+          <w:tcPr>
+            <w:tcW w:w="1985" w:type="dxa"/>
+            <w:shd w:val="clear" w:color="auto" w:fill="auto"/>
+            <w:vAlign w:val="center"/>
+          </w:tcPr>
+          <w:p>
+            <w:pPr>
+              <w:pStyle w:val="4"/>
+              <w:spacing w:line="240" w:lineRule="auto"/>
+              <w:ind w:left="0" w:leftChars="0"/>
+              <w:jc w:val="left"/>
+              <w:rPr>
+                <w:rFonts w:hint="default"/>
+                <w:color w:val="000000" w:themeColor="text1"/>
+                <w:sz w:val="21"/>
+                <w:szCs w:val="21"/>
+                <w:lang w:val="en-US" w:eastAsia="zh-CN" w:bidi="en-US"/>
+                <w14:textFill>
+                  <w14:solidFill>
+                    <w14:schemeClr w14:val="tx1"/>
+                  </w14:solidFill>
+                </w14:textFill>
+              </w:rPr>
+            </w:pPr>
+            <w:r>
+              <w:rPr>
+                <w:rFonts w:hint="eastAsia"/>
+                <w:color w:val="000000" w:themeColor="text1"/>
+                <w:sz w:val="21"/>
+                <w:szCs w:val="21"/>
+                <w:lang w:val="en-US" w:eastAsia="zh-CN" w:bidi="en-US"/>
+                <w14:textFill>
+                  <w14:solidFill>
+                    <w14:schemeClr w14:val="tx1"/>
+                  </w14:solidFill>
+                </w14:textFill>
+              </w:rPr>
+              <w:t>股票id</w:t>
+            </w:r>
+          </w:p>
+        </w:tc>
+        <w:tc>
+          <w:tcPr>
+            <w:tcW w:w="1235" w:type="dxa"/>
+            <w:shd w:val="clear" w:color="auto" w:fill="auto"/>
+            <w:vAlign w:val="center"/>
+          </w:tcPr>
+          <w:p>
+            <w:pPr>
+              <w:pStyle w:val="4"/>
+              <w:spacing w:line="240" w:lineRule="auto"/>
+              <w:ind w:left="0" w:leftChars="0"/>
+              <w:jc w:val="left"/>
+              <w:rPr>
+                <w:rFonts w:hint="default" w:hAnsi="Times New Roman"/>
+                <w:bCs w:val="0"/>
+                <w:caps w:val="0"/>
+                <w:color w:val="000000" w:themeColor="text1"/>
+                <w:sz w:val="21"/>
+                <w:szCs w:val="21"/>
+                <w:lang w:val="en-US" w:eastAsia="zh-CN" w:bidi="en-US"/>
+                <w14:textFill>
+                  <w14:solidFill>
+                    <w14:schemeClr w14:val="tx1"/>
+                  </w14:solidFill>
+                </w14:textFill>
+              </w:rPr>
+            </w:pPr>
+            <w:r>
+              <w:rPr>
+                <w:rFonts w:hAnsi="Times New Roman"/>
+                <w:bCs w:val="0"/>
+                <w:caps w:val="0"/>
+                <w:color w:val="000000" w:themeColor="text1"/>
+                <w:sz w:val="21"/>
+                <w:szCs w:val="21"/>
+                <w:lang w:bidi="en-US"/>
+                <w14:textFill>
+                  <w14:solidFill>
+                    <w14:schemeClr w14:val="tx1"/>
+                  </w14:solidFill>
+                </w14:textFill>
+              </w:rPr>
+              <w:t>Number</w:t>
+            </w:r>
+          </w:p>
+        </w:tc>
+        <w:tc>
+          <w:tcPr>
+            <w:tcW w:w="1033" w:type="dxa"/>
+            <w:vAlign w:val="center"/>
+          </w:tcPr>
+          <w:p>
+            <w:pPr>
+              <w:pStyle w:val="4"/>
+              <w:spacing w:line="240" w:lineRule="auto"/>
+              <w:ind w:left="0" w:leftChars="0"/>
+              <w:jc w:val="left"/>
+              <w:rPr>
+                <w:rFonts w:hint="default" w:hAnsi="Times New Roman"/>
+                <w:bCs w:val="0"/>
+                <w:caps w:val="0"/>
+                <w:color w:val="000000" w:themeColor="text1"/>
+                <w:sz w:val="21"/>
+                <w:szCs w:val="21"/>
+                <w:lang w:val="en-US" w:eastAsia="zh-CN" w:bidi="en-US"/>
+                <w14:textFill>
+                  <w14:solidFill>
+                    <w14:schemeClr w14:val="tx1"/>
+                  </w14:solidFill>
+                </w14:textFill>
+              </w:rPr>
+            </w:pPr>
+            <w:r>
+              <w:rPr>
+                <w:rFonts w:hint="eastAsia" w:hAnsi="Times New Roman"/>
+                <w:bCs w:val="0"/>
+                <w:caps w:val="0"/>
+                <w:color w:val="000000" w:themeColor="text1"/>
+                <w:sz w:val="21"/>
+                <w:szCs w:val="21"/>
+                <w:lang w:val="en-US" w:eastAsia="zh-CN" w:bidi="en-US"/>
+                <w14:textFill>
+                  <w14:solidFill>
+                    <w14:schemeClr w14:val="tx1"/>
+                  </w14:solidFill>
+                </w14:textFill>
+              </w:rPr>
+              <w:t>12</w:t>
+            </w:r>
+          </w:p>
+        </w:tc>
+        <w:tc>
+          <w:tcPr>
+            <w:tcW w:w="1134" w:type="dxa"/>
+            <w:shd w:val="clear" w:color="auto" w:fill="auto"/>
+            <w:vAlign w:val="center"/>
+          </w:tcPr>
+          <w:p>
+            <w:pPr>
+              <w:pStyle w:val="4"/>
+              <w:spacing w:line="240" w:lineRule="auto"/>
+              <w:ind w:left="0" w:leftChars="0"/>
+              <w:jc w:val="left"/>
+              <w:rPr>
+                <w:rFonts w:hint="default"/>
+                <w:color w:val="000000" w:themeColor="text1"/>
+                <w:sz w:val="21"/>
+                <w:szCs w:val="21"/>
+                <w:lang w:val="en-US" w:eastAsia="zh-CN" w:bidi="en-US"/>
+                <w14:textFill>
+                  <w14:solidFill>
+                    <w14:schemeClr w14:val="tx1"/>
+                  </w14:solidFill>
+                </w14:textFill>
+              </w:rPr>
+            </w:pPr>
+            <w:r>
+              <w:rPr>
+                <w:rFonts w:hint="eastAsia"/>
+                <w:color w:val="000000" w:themeColor="text1"/>
+                <w:sz w:val="21"/>
+                <w:szCs w:val="21"/>
+                <w:lang w:val="en-US" w:eastAsia="zh-CN" w:bidi="en-US"/>
+                <w14:textFill>
+                  <w14:solidFill>
+                    <w14:schemeClr w14:val="tx1"/>
+                  </w14:solidFill>
+                </w14:textFill>
+              </w:rPr>
+              <w:t>True</w:t>
+            </w:r>
+          </w:p>
+        </w:tc>
+        <w:tc>
+          <w:tcPr>
+            <w:tcW w:w="1438" w:type="dxa"/>
+            <w:vAlign w:val="center"/>
+          </w:tcPr>
+          <w:p>
+            <w:pPr>
+              <w:pStyle w:val="4"/>
+              <w:spacing w:line="240" w:lineRule="auto"/>
+              <w:ind w:left="0" w:leftChars="0"/>
+              <w:jc w:val="left"/>
+              <w:rPr>
+                <w:color w:val="000000" w:themeColor="text1"/>
+                <w:sz w:val="21"/>
+                <w:szCs w:val="21"/>
+                <w:lang w:bidi="en-US"/>
+                <w14:textFill>
+                  <w14:solidFill>
+                    <w14:schemeClr w14:val="tx1"/>
+                  </w14:solidFill>
+                </w14:textFill>
+              </w:rPr>
+            </w:pPr>
+          </w:p>
+        </w:tc>
+      </w:tr>
+      <w:tr>
+        <w:tblPrEx>
+          <w:tblBorders>
+            <w:top w:val="single" w:color="auto" w:sz="4" w:space="0"/>
+            <w:left w:val="single" w:color="auto" w:sz="4" w:space="0"/>
+            <w:bottom w:val="single" w:color="auto" w:sz="4" w:space="0"/>
+            <w:right w:val="single" w:color="auto" w:sz="4" w:space="0"/>
+            <w:insideH w:val="single" w:color="auto" w:sz="4" w:space="0"/>
+            <w:insideV w:val="single" w:color="auto" w:sz="4" w:space="0"/>
+          </w:tblBorders>
+          <w:tblCellMar>
+            <w:top w:w="0" w:type="dxa"/>
+            <w:left w:w="108" w:type="dxa"/>
+            <w:bottom w:w="0" w:type="dxa"/>
+            <w:right w:w="108" w:type="dxa"/>
+          </w:tblCellMar>
+        </w:tblPrEx>
+        <w:trPr>
+          <w:trHeight w:val="532" w:hRule="atLeast"/>
+        </w:trPr>
+        <w:tc>
+          <w:tcPr>
+            <w:tcW w:w="1696" w:type="dxa"/>
+            <w:shd w:val="clear" w:color="auto" w:fill="auto"/>
+            <w:vAlign w:val="center"/>
+          </w:tcPr>
+          <w:p>
+            <w:pPr>
+              <w:pStyle w:val="4"/>
+              <w:spacing w:line="240" w:lineRule="auto"/>
+              <w:ind w:left="0" w:leftChars="0"/>
+              <w:jc w:val="left"/>
+              <w:rPr>
+                <w:rFonts w:hint="default" w:ascii="Times New Roman" w:hAnsi="Times New Roman" w:cs="Times New Roman"/>
+                <w:color w:val="000000"/>
+                <w:kern w:val="2"/>
+                <w:sz w:val="21"/>
+                <w:szCs w:val="21"/>
+                <w:lang w:val="en-US" w:eastAsia="zh-CN" w:bidi="en-US"/>
+              </w:rPr>
+            </w:pPr>
+            <w:r>
+              <w:rPr>
+                <w:rFonts w:hint="eastAsia" w:ascii="Times New Roman" w:hAnsi="Times New Roman" w:cs="Times New Roman"/>
+                <w:color w:val="000000"/>
+                <w:kern w:val="2"/>
+                <w:sz w:val="21"/>
+                <w:szCs w:val="21"/>
+                <w:lang w:val="en-US" w:eastAsia="zh-CN" w:bidi="en-US"/>
+              </w:rPr>
+              <w:t>investor_name</w:t>
+            </w:r>
+          </w:p>
+        </w:tc>
+        <w:tc>
+          <w:tcPr>
+            <w:tcW w:w="1985" w:type="dxa"/>
+            <w:shd w:val="clear" w:color="auto" w:fill="auto"/>
+            <w:vAlign w:val="center"/>
+          </w:tcPr>
+          <w:p>
+            <w:pPr>
+              <w:pStyle w:val="4"/>
+              <w:spacing w:line="240" w:lineRule="auto"/>
+              <w:ind w:left="0" w:leftChars="0"/>
+              <w:jc w:val="left"/>
+              <w:rPr>
+                <w:rFonts w:hint="default"/>
+                <w:color w:val="000000" w:themeColor="text1"/>
+                <w:sz w:val="21"/>
+                <w:szCs w:val="21"/>
+                <w:lang w:val="en-US" w:eastAsia="zh-CN" w:bidi="en-US"/>
+                <w14:textFill>
+                  <w14:solidFill>
+                    <w14:schemeClr w14:val="tx1"/>
+                  </w14:solidFill>
+                </w14:textFill>
+              </w:rPr>
+            </w:pPr>
+            <w:r>
+              <w:rPr>
+                <w:rFonts w:hint="eastAsia"/>
+                <w:color w:val="000000" w:themeColor="text1"/>
+                <w:sz w:val="21"/>
+                <w:szCs w:val="21"/>
+                <w:lang w:val="en-US" w:eastAsia="zh-CN" w:bidi="en-US"/>
+                <w14:textFill>
+                  <w14:solidFill>
+                    <w14:schemeClr w14:val="tx1"/>
+                  </w14:solidFill>
+                </w14:textFill>
+              </w:rPr>
+              <w:t>投资者名称</w:t>
+            </w:r>
+          </w:p>
+        </w:tc>
+        <w:tc>
+          <w:tcPr>
+            <w:tcW w:w="1235" w:type="dxa"/>
+            <w:shd w:val="clear" w:color="auto" w:fill="auto"/>
+            <w:vAlign w:val="center"/>
+          </w:tcPr>
+          <w:p>
+            <w:pPr>
+              <w:pStyle w:val="4"/>
+              <w:spacing w:line="240" w:lineRule="auto"/>
+              <w:ind w:left="0" w:leftChars="0"/>
+              <w:jc w:val="left"/>
+              <w:rPr>
+                <w:rFonts w:hint="default" w:hAnsi="Times New Roman" w:eastAsiaTheme="minorEastAsia"/>
+                <w:bCs w:val="0"/>
+                <w:caps w:val="0"/>
+                <w:color w:val="000000" w:themeColor="text1"/>
+                <w:sz w:val="21"/>
+                <w:szCs w:val="21"/>
+                <w:lang w:val="en-US" w:eastAsia="zh-CN" w:bidi="en-US"/>
+                <w14:textFill>
+                  <w14:solidFill>
+                    <w14:schemeClr w14:val="tx1"/>
+                  </w14:solidFill>
+                </w14:textFill>
+              </w:rPr>
+            </w:pPr>
+            <w:r>
+              <w:rPr>
+                <w:rFonts w:hint="eastAsia" w:hAnsi="Times New Roman"/>
+                <w:bCs w:val="0"/>
+                <w:caps w:val="0"/>
+                <w:color w:val="000000" w:themeColor="text1"/>
+                <w:sz w:val="21"/>
+                <w:szCs w:val="21"/>
+                <w:lang w:val="en-US" w:eastAsia="zh-CN" w:bidi="en-US"/>
+                <w14:textFill>
+                  <w14:solidFill>
+                    <w14:schemeClr w14:val="tx1"/>
+                  </w14:solidFill>
+                </w14:textFill>
+              </w:rPr>
+              <w:t>String</w:t>
+            </w:r>
+          </w:p>
+        </w:tc>
+        <w:tc>
+          <w:tcPr>
+            <w:tcW w:w="1033" w:type="dxa"/>
+            <w:vAlign w:val="center"/>
+          </w:tcPr>
+          <w:p>
+            <w:pPr>
+              <w:pStyle w:val="4"/>
+              <w:spacing w:line="240" w:lineRule="auto"/>
+              <w:ind w:left="0" w:leftChars="0"/>
+              <w:jc w:val="left"/>
+              <w:rPr>
+                <w:rFonts w:hint="default" w:hAnsi="Times New Roman"/>
+                <w:bCs w:val="0"/>
+                <w:caps w:val="0"/>
+                <w:color w:val="000000" w:themeColor="text1"/>
+                <w:sz w:val="21"/>
+                <w:szCs w:val="21"/>
+                <w:lang w:val="en-US" w:eastAsia="zh-CN" w:bidi="en-US"/>
+                <w14:textFill>
+                  <w14:solidFill>
+                    <w14:schemeClr w14:val="tx1"/>
+                  </w14:solidFill>
+                </w14:textFill>
+              </w:rPr>
+            </w:pPr>
+            <w:r>
+              <w:rPr>
+                <w:rFonts w:hint="eastAsia" w:hAnsi="Times New Roman"/>
+                <w:bCs w:val="0"/>
+                <w:caps w:val="0"/>
+                <w:color w:val="000000" w:themeColor="text1"/>
+                <w:sz w:val="21"/>
+                <w:szCs w:val="21"/>
+                <w:lang w:val="en-US" w:eastAsia="zh-CN" w:bidi="en-US"/>
+                <w14:textFill>
+                  <w14:solidFill>
+                    <w14:schemeClr w14:val="tx1"/>
+                  </w14:solidFill>
+                </w14:textFill>
+              </w:rPr>
+              <w:t>20</w:t>
+            </w:r>
+          </w:p>
+        </w:tc>
+        <w:tc>
+          <w:tcPr>
+            <w:tcW w:w="1134" w:type="dxa"/>
+            <w:shd w:val="clear" w:color="auto" w:fill="auto"/>
+            <w:vAlign w:val="center"/>
+          </w:tcPr>
+          <w:p>
+            <w:pPr>
+              <w:pStyle w:val="4"/>
+              <w:spacing w:line="240" w:lineRule="auto"/>
+              <w:ind w:left="0" w:leftChars="0"/>
+              <w:jc w:val="left"/>
+              <w:rPr>
+                <w:rFonts w:hint="default"/>
+                <w:color w:val="000000" w:themeColor="text1"/>
+                <w:sz w:val="21"/>
+                <w:szCs w:val="21"/>
+                <w:lang w:val="en-US" w:eastAsia="zh-CN" w:bidi="en-US"/>
+                <w14:textFill>
+                  <w14:solidFill>
+                    <w14:schemeClr w14:val="tx1"/>
+                  </w14:solidFill>
+                </w14:textFill>
+              </w:rPr>
+            </w:pPr>
+            <w:r>
+              <w:rPr>
+                <w:rFonts w:hint="eastAsia"/>
+                <w:color w:val="000000" w:themeColor="text1"/>
+                <w:sz w:val="21"/>
+                <w:szCs w:val="21"/>
+                <w:lang w:val="en-US" w:eastAsia="zh-CN" w:bidi="en-US"/>
+                <w14:textFill>
+                  <w14:solidFill>
+                    <w14:schemeClr w14:val="tx1"/>
+                  </w14:solidFill>
+                </w14:textFill>
+              </w:rPr>
+              <w:t>True</w:t>
+            </w:r>
+          </w:p>
+        </w:tc>
+        <w:tc>
+          <w:tcPr>
+            <w:tcW w:w="1438" w:type="dxa"/>
+            <w:vAlign w:val="center"/>
+          </w:tcPr>
+          <w:p>
+            <w:pPr>
+              <w:pStyle w:val="4"/>
+              <w:spacing w:line="240" w:lineRule="auto"/>
+              <w:ind w:left="0" w:leftChars="0"/>
+              <w:jc w:val="left"/>
+              <w:rPr>
+                <w:color w:val="000000" w:themeColor="text1"/>
+                <w:sz w:val="21"/>
+                <w:szCs w:val="21"/>
+                <w:lang w:bidi="en-US"/>
+                <w14:textFill>
+                  <w14:solidFill>
+                    <w14:schemeClr w14:val="tx1"/>
+                  </w14:solidFill>
+                </w14:textFill>
+              </w:rPr>
+            </w:pPr>
+          </w:p>
+        </w:tc>
+      </w:tr>
+      <w:tr>
+        <w:tblPrEx>
+          <w:tblBorders>
+            <w:top w:val="single" w:color="auto" w:sz="4" w:space="0"/>
+            <w:left w:val="single" w:color="auto" w:sz="4" w:space="0"/>
+            <w:bottom w:val="single" w:color="auto" w:sz="4" w:space="0"/>
+            <w:right w:val="single" w:color="auto" w:sz="4" w:space="0"/>
+            <w:insideH w:val="single" w:color="auto" w:sz="4" w:space="0"/>
+            <w:insideV w:val="single" w:color="auto" w:sz="4" w:space="0"/>
+          </w:tblBorders>
+          <w:tblCellMar>
+            <w:top w:w="0" w:type="dxa"/>
+            <w:left w:w="108" w:type="dxa"/>
+            <w:bottom w:w="0" w:type="dxa"/>
+            <w:right w:w="108" w:type="dxa"/>
+          </w:tblCellMar>
+        </w:tblPrEx>
+        <w:trPr>
+          <w:trHeight w:val="532" w:hRule="atLeast"/>
+        </w:trPr>
+        <w:tc>
+          <w:tcPr>
+            <w:tcW w:w="1696" w:type="dxa"/>
+            <w:shd w:val="clear" w:color="auto" w:fill="auto"/>
+            <w:vAlign w:val="center"/>
+          </w:tcPr>
+          <w:p>
+            <w:pPr>
+              <w:pStyle w:val="4"/>
+              <w:spacing w:line="240" w:lineRule="auto"/>
+              <w:ind w:left="0" w:leftChars="0"/>
+              <w:jc w:val="left"/>
+              <w:rPr>
+                <w:rFonts w:hint="default" w:ascii="Times New Roman" w:hAnsi="Times New Roman" w:cs="Times New Roman"/>
+                <w:color w:val="000000"/>
+                <w:kern w:val="2"/>
+                <w:sz w:val="21"/>
+                <w:szCs w:val="21"/>
+                <w:lang w:val="en-US" w:eastAsia="zh-CN" w:bidi="en-US"/>
+              </w:rPr>
+            </w:pPr>
+            <w:r>
+              <w:rPr>
+                <w:rFonts w:hint="eastAsia" w:ascii="Times New Roman" w:hAnsi="Times New Roman" w:cs="Times New Roman"/>
+                <w:color w:val="000000"/>
+                <w:kern w:val="2"/>
+                <w:sz w:val="21"/>
+                <w:szCs w:val="21"/>
+                <w:lang w:val="en-US" w:eastAsia="zh-CN" w:bidi="en-US"/>
+              </w:rPr>
+              <w:t>invertor_type</w:t>
+            </w:r>
+          </w:p>
+        </w:tc>
+        <w:tc>
+          <w:tcPr>
+            <w:tcW w:w="1985" w:type="dxa"/>
+            <w:shd w:val="clear" w:color="auto" w:fill="auto"/>
+            <w:vAlign w:val="center"/>
+          </w:tcPr>
+          <w:p>
+            <w:pPr>
+              <w:pStyle w:val="4"/>
+              <w:spacing w:line="240" w:lineRule="auto"/>
+              <w:ind w:left="0" w:leftChars="0"/>
+              <w:jc w:val="left"/>
+              <w:rPr>
+                <w:rFonts w:hint="default"/>
+                <w:color w:val="000000" w:themeColor="text1"/>
+                <w:sz w:val="21"/>
+                <w:szCs w:val="21"/>
+                <w:lang w:val="en-US" w:eastAsia="zh-CN" w:bidi="en-US"/>
+                <w14:textFill>
+                  <w14:solidFill>
+                    <w14:schemeClr w14:val="tx1"/>
+                  </w14:solidFill>
+                </w14:textFill>
+              </w:rPr>
+            </w:pPr>
+            <w:r>
+              <w:rPr>
+                <w:rFonts w:hint="eastAsia"/>
+                <w:color w:val="000000" w:themeColor="text1"/>
+                <w:sz w:val="21"/>
+                <w:szCs w:val="21"/>
+                <w:lang w:val="en-US" w:eastAsia="zh-CN" w:bidi="en-US"/>
+                <w14:textFill>
+                  <w14:solidFill>
+                    <w14:schemeClr w14:val="tx1"/>
+                  </w14:solidFill>
+                </w14:textFill>
+              </w:rPr>
+              <w:t>机构类型</w:t>
+            </w:r>
+          </w:p>
+        </w:tc>
+        <w:tc>
+          <w:tcPr>
+            <w:tcW w:w="1235" w:type="dxa"/>
+            <w:shd w:val="clear" w:color="auto" w:fill="auto"/>
+            <w:vAlign w:val="center"/>
+          </w:tcPr>
+          <w:p>
+            <w:pPr>
+              <w:pStyle w:val="4"/>
+              <w:spacing w:line="240" w:lineRule="auto"/>
+              <w:ind w:left="0" w:leftChars="0"/>
+              <w:jc w:val="left"/>
+              <w:rPr>
+                <w:rFonts w:hint="default" w:hAnsi="Times New Roman"/>
+                <w:bCs w:val="0"/>
+                <w:caps w:val="0"/>
+                <w:color w:val="000000" w:themeColor="text1"/>
+                <w:sz w:val="21"/>
+                <w:szCs w:val="21"/>
+                <w:lang w:val="en-US" w:eastAsia="zh-CN" w:bidi="en-US"/>
+                <w14:textFill>
+                  <w14:solidFill>
+                    <w14:schemeClr w14:val="tx1"/>
+                  </w14:solidFill>
+                </w14:textFill>
+              </w:rPr>
+            </w:pPr>
+            <w:r>
+              <w:rPr>
+                <w:rFonts w:hint="eastAsia" w:hAnsi="Times New Roman"/>
+                <w:bCs w:val="0"/>
+                <w:caps w:val="0"/>
+                <w:color w:val="000000" w:themeColor="text1"/>
+                <w:sz w:val="21"/>
+                <w:szCs w:val="21"/>
+                <w:lang w:val="en-US" w:eastAsia="zh-CN" w:bidi="en-US"/>
+                <w14:textFill>
+                  <w14:solidFill>
+                    <w14:schemeClr w14:val="tx1"/>
+                  </w14:solidFill>
+                </w14:textFill>
+              </w:rPr>
+              <w:t>Numbber</w:t>
+            </w:r>
+          </w:p>
+        </w:tc>
+        <w:tc>
+          <w:tcPr>
+            <w:tcW w:w="1033" w:type="dxa"/>
+            <w:vAlign w:val="center"/>
+          </w:tcPr>
+          <w:p>
+            <w:pPr>
+              <w:pStyle w:val="4"/>
+              <w:spacing w:line="240" w:lineRule="auto"/>
+              <w:ind w:left="0" w:leftChars="0"/>
+              <w:jc w:val="left"/>
+              <w:rPr>
+                <w:rFonts w:hint="default" w:hAnsi="Times New Roman"/>
+                <w:bCs w:val="0"/>
+                <w:caps w:val="0"/>
+                <w:color w:val="000000" w:themeColor="text1"/>
+                <w:sz w:val="21"/>
+                <w:szCs w:val="21"/>
+                <w:lang w:val="en-US" w:eastAsia="zh-CN" w:bidi="en-US"/>
+                <w14:textFill>
+                  <w14:solidFill>
+                    <w14:schemeClr w14:val="tx1"/>
+                  </w14:solidFill>
+                </w14:textFill>
+              </w:rPr>
+            </w:pPr>
+            <w:r>
+              <w:rPr>
+                <w:rFonts w:hint="eastAsia" w:hAnsi="Times New Roman"/>
+                <w:bCs w:val="0"/>
+                <w:caps w:val="0"/>
+                <w:color w:val="000000" w:themeColor="text1"/>
+                <w:sz w:val="21"/>
+                <w:szCs w:val="21"/>
+                <w:lang w:val="en-US" w:eastAsia="zh-CN" w:bidi="en-US"/>
+                <w14:textFill>
+                  <w14:solidFill>
+                    <w14:schemeClr w14:val="tx1"/>
+                  </w14:solidFill>
+                </w14:textFill>
+              </w:rPr>
+              <w:t>2</w:t>
+            </w:r>
+          </w:p>
+        </w:tc>
+        <w:tc>
+          <w:tcPr>
+            <w:tcW w:w="1134" w:type="dxa"/>
+            <w:shd w:val="clear" w:color="auto" w:fill="auto"/>
+            <w:vAlign w:val="center"/>
+          </w:tcPr>
+          <w:p>
+            <w:pPr>
+              <w:pStyle w:val="4"/>
+              <w:spacing w:line="240" w:lineRule="auto"/>
+              <w:ind w:left="0" w:leftChars="0"/>
+              <w:jc w:val="left"/>
+              <w:rPr>
+                <w:rFonts w:hint="default"/>
+                <w:color w:val="000000" w:themeColor="text1"/>
+                <w:sz w:val="21"/>
+                <w:szCs w:val="21"/>
+                <w:lang w:val="en-US" w:eastAsia="zh-CN" w:bidi="en-US"/>
+                <w14:textFill>
+                  <w14:solidFill>
+                    <w14:schemeClr w14:val="tx1"/>
+                  </w14:solidFill>
+                </w14:textFill>
+              </w:rPr>
+            </w:pPr>
+            <w:r>
+              <w:rPr>
+                <w:rFonts w:hint="eastAsia"/>
+                <w:color w:val="000000" w:themeColor="text1"/>
+                <w:sz w:val="21"/>
+                <w:szCs w:val="21"/>
+                <w:lang w:val="en-US" w:eastAsia="zh-CN" w:bidi="en-US"/>
+                <w14:textFill>
+                  <w14:solidFill>
+                    <w14:schemeClr w14:val="tx1"/>
+                  </w14:solidFill>
+                </w14:textFill>
+              </w:rPr>
+              <w:t>True</w:t>
+            </w:r>
+          </w:p>
+        </w:tc>
+        <w:tc>
+          <w:tcPr>
+            <w:tcW w:w="1438" w:type="dxa"/>
+            <w:vAlign w:val="center"/>
+          </w:tcPr>
+          <w:p>
+            <w:pPr>
+              <w:pStyle w:val="4"/>
+              <w:spacing w:line="240" w:lineRule="auto"/>
+              <w:ind w:left="0" w:leftChars="0"/>
+              <w:jc w:val="left"/>
+              <w:rPr>
+                <w:rFonts w:hint="default" w:eastAsiaTheme="minorEastAsia"/>
+                <w:color w:val="000000" w:themeColor="text1"/>
+                <w:sz w:val="21"/>
+                <w:szCs w:val="21"/>
+                <w:lang w:val="en-US" w:eastAsia="zh-CN" w:bidi="en-US"/>
+                <w14:textFill>
+                  <w14:solidFill>
+                    <w14:schemeClr w14:val="tx1"/>
+                  </w14:solidFill>
+                </w14:textFill>
+              </w:rPr>
+            </w:pPr>
+            <w:r>
+              <w:rPr>
+                <w:rFonts w:hint="eastAsia"/>
+                <w:color w:val="000000" w:themeColor="text1"/>
+                <w:sz w:val="15"/>
+                <w:szCs w:val="15"/>
+                <w:lang w:bidi="en-US"/>
+                <w14:textFill>
+                  <w14:solidFill>
+                    <w14:schemeClr w14:val="tx1"/>
+                  </w14:solidFill>
+                </w14:textFill>
+              </w:rPr>
+              <w:t>1:基金</w:t>
+            </w:r>
+            <w:r>
+              <w:rPr>
+                <w:rFonts w:hint="eastAsia"/>
+                <w:color w:val="000000" w:themeColor="text1"/>
+                <w:sz w:val="15"/>
+                <w:szCs w:val="15"/>
+                <w:lang w:bidi="en-US"/>
+                <w14:textFill>
+                  <w14:solidFill>
+                    <w14:schemeClr w14:val="tx1"/>
+                  </w14:solidFill>
+                </w14:textFill>
+              </w:rPr>
+              <w:tab/>
+            </w:r>
+            <w:r>
+              <w:rPr>
+                <w:rFonts w:hint="eastAsia"/>
+                <w:color w:val="000000" w:themeColor="text1"/>
+                <w:sz w:val="15"/>
+                <w:szCs w:val="15"/>
+                <w:lang w:bidi="en-US"/>
+                <w14:textFill>
+                  <w14:solidFill>
+                    <w14:schemeClr w14:val="tx1"/>
+                  </w14:solidFill>
+                </w14:textFill>
+              </w:rPr>
+              <w:t>2:保险公司3:一般法人4:信托公司5:社保基金6:QFII 7:券商</w:t>
+            </w:r>
+            <w:r>
+              <w:rPr>
+                <w:rFonts w:hint="eastAsia"/>
+                <w:color w:val="000000" w:themeColor="text1"/>
+                <w:sz w:val="15"/>
+                <w:szCs w:val="15"/>
+                <w:lang w:bidi="en-US"/>
+                <w14:textFill>
+                  <w14:solidFill>
+                    <w14:schemeClr w14:val="tx1"/>
+                  </w14:solidFill>
+                </w14:textFill>
+              </w:rPr>
+              <w:tab/>
+            </w:r>
+            <w:r>
+              <w:rPr>
+                <w:rFonts w:hint="eastAsia"/>
+                <w:color w:val="000000" w:themeColor="text1"/>
+                <w:sz w:val="15"/>
+                <w:szCs w:val="15"/>
+                <w:lang w:bidi="en-US"/>
+                <w14:textFill>
+                  <w14:solidFill>
+                    <w14:schemeClr w14:val="tx1"/>
+                  </w14:solidFill>
+                </w14:textFill>
+              </w:rPr>
+              <w:t>8:券商集合理财</w:t>
+            </w:r>
+            <w:r>
+              <w:rPr>
+                <w:rFonts w:hint="eastAsia"/>
+                <w:color w:val="000000" w:themeColor="text1"/>
+                <w:sz w:val="15"/>
+                <w:szCs w:val="15"/>
+                <w:lang w:bidi="en-US"/>
+                <w14:textFill>
+                  <w14:solidFill>
+                    <w14:schemeClr w14:val="tx1"/>
+                  </w14:solidFill>
+                </w14:textFill>
+              </w:rPr>
+              <w:tab/>
+            </w:r>
+            <w:r>
+              <w:rPr>
+                <w:rFonts w:hint="eastAsia"/>
+                <w:color w:val="000000" w:themeColor="text1"/>
+                <w:sz w:val="15"/>
+                <w:szCs w:val="15"/>
+                <w:lang w:bidi="en-US"/>
+                <w14:textFill>
+                  <w14:solidFill>
+                    <w14:schemeClr w14:val="tx1"/>
+                  </w14:solidFill>
+                </w14:textFill>
+              </w:rPr>
+              <w:t>9:企业年金</w:t>
+            </w:r>
+            <w:r>
+              <w:rPr>
+                <w:rFonts w:hint="eastAsia"/>
+                <w:color w:val="000000" w:themeColor="text1"/>
+                <w:sz w:val="15"/>
+                <w:szCs w:val="15"/>
+                <w:lang w:val="en-US" w:eastAsia="zh-CN" w:bidi="en-US"/>
+                <w14:textFill>
+                  <w14:solidFill>
+                    <w14:schemeClr w14:val="tx1"/>
+                  </w14:solidFill>
+                </w14:textFill>
+              </w:rPr>
+              <w:t>20其他</w:t>
+            </w:r>
+            <w:bookmarkStart w:id="0" w:name="_GoBack"/>
+            <w:bookmarkEnd w:id="0"/>
+          </w:p>
+        </w:tc>
+      </w:tr>
+      <w:tr>
+        <w:tblPrEx>
+          <w:tblBorders>
+            <w:top w:val="single" w:color="auto" w:sz="4" w:space="0"/>
+            <w:left w:val="single" w:color="auto" w:sz="4" w:space="0"/>
+            <w:bottom w:val="single" w:color="auto" w:sz="4" w:space="0"/>
+            <w:right w:val="single" w:color="auto" w:sz="4" w:space="0"/>
+            <w:insideH w:val="single" w:color="auto" w:sz="4" w:space="0"/>
+            <w:insideV w:val="single" w:color="auto" w:sz="4" w:space="0"/>
+          </w:tblBorders>
+          <w:tblCellMar>
+            <w:top w:w="0" w:type="dxa"/>
+            <w:left w:w="108" w:type="dxa"/>
+            <w:bottom w:w="0" w:type="dxa"/>
+            <w:right w:w="108" w:type="dxa"/>
+          </w:tblCellMar>
+        </w:tblPrEx>
+        <w:trPr>
+          <w:trHeight w:val="532" w:hRule="atLeast"/>
+        </w:trPr>
+        <w:tc>
+          <w:tcPr>
+            <w:tcW w:w="1696" w:type="dxa"/>
+            <w:shd w:val="clear" w:color="auto" w:fill="auto"/>
+            <w:vAlign w:val="center"/>
+          </w:tcPr>
+          <w:p>
+            <w:pPr>
+              <w:pStyle w:val="4"/>
+              <w:spacing w:line="240" w:lineRule="auto"/>
+              <w:ind w:left="0" w:leftChars="0"/>
+              <w:jc w:val="left"/>
+              <w:rPr>
+                <w:rFonts w:hint="default" w:ascii="Times New Roman" w:hAnsi="Times New Roman" w:cs="Times New Roman"/>
+                <w:color w:val="000000"/>
+                <w:kern w:val="2"/>
+                <w:sz w:val="21"/>
+                <w:szCs w:val="21"/>
+                <w:lang w:val="en-US" w:eastAsia="zh-CN" w:bidi="en-US"/>
+              </w:rPr>
+            </w:pPr>
+            <w:r>
+              <w:rPr>
+                <w:rFonts w:hint="eastAsia" w:ascii="Times New Roman" w:hAnsi="Times New Roman" w:cs="Times New Roman"/>
+                <w:color w:val="000000"/>
+                <w:kern w:val="2"/>
+                <w:sz w:val="21"/>
+                <w:szCs w:val="21"/>
+                <w:lang w:val="en-US" w:eastAsia="zh-CN" w:bidi="en-US"/>
+              </w:rPr>
+              <w:t>day</w:t>
+            </w:r>
+          </w:p>
+        </w:tc>
+        <w:tc>
+          <w:tcPr>
+            <w:tcW w:w="1985" w:type="dxa"/>
+            <w:shd w:val="clear" w:color="auto" w:fill="auto"/>
+            <w:vAlign w:val="center"/>
+          </w:tcPr>
+          <w:p>
+            <w:pPr>
+              <w:pStyle w:val="4"/>
+              <w:spacing w:line="240" w:lineRule="auto"/>
+              <w:ind w:left="0" w:leftChars="0"/>
+              <w:jc w:val="left"/>
+              <w:rPr>
+                <w:rFonts w:hint="default"/>
+                <w:color w:val="000000" w:themeColor="text1"/>
+                <w:sz w:val="21"/>
+                <w:szCs w:val="21"/>
+                <w:lang w:val="en-US" w:eastAsia="zh-CN" w:bidi="en-US"/>
+                <w14:textFill>
+                  <w14:solidFill>
+                    <w14:schemeClr w14:val="tx1"/>
+                  </w14:solidFill>
+                </w14:textFill>
+              </w:rPr>
+            </w:pPr>
+            <w:r>
+              <w:rPr>
+                <w:rFonts w:hint="eastAsia"/>
+                <w:color w:val="000000" w:themeColor="text1"/>
+                <w:sz w:val="21"/>
+                <w:szCs w:val="21"/>
+                <w:lang w:val="en-US" w:eastAsia="zh-CN" w:bidi="en-US"/>
+                <w14:textFill>
+                  <w14:solidFill>
+                    <w14:schemeClr w14:val="tx1"/>
+                  </w14:solidFill>
+                </w14:textFill>
+              </w:rPr>
+              <w:t>公布时间</w:t>
+            </w:r>
+          </w:p>
+        </w:tc>
+        <w:tc>
+          <w:tcPr>
+            <w:tcW w:w="1235" w:type="dxa"/>
+            <w:shd w:val="clear" w:color="auto" w:fill="auto"/>
+            <w:vAlign w:val="center"/>
+          </w:tcPr>
+          <w:p>
+            <w:pPr>
+              <w:pStyle w:val="4"/>
+              <w:spacing w:line="240" w:lineRule="auto"/>
+              <w:ind w:left="0" w:leftChars="0"/>
+              <w:jc w:val="left"/>
+              <w:rPr>
+                <w:rFonts w:hint="default" w:hAnsi="Times New Roman"/>
+                <w:bCs w:val="0"/>
+                <w:caps w:val="0"/>
+                <w:color w:val="000000" w:themeColor="text1"/>
+                <w:sz w:val="21"/>
+                <w:szCs w:val="21"/>
+                <w:lang w:val="en-US" w:eastAsia="zh-CN" w:bidi="en-US"/>
+                <w14:textFill>
+                  <w14:solidFill>
+                    <w14:schemeClr w14:val="tx1"/>
+                  </w14:solidFill>
+                </w14:textFill>
+              </w:rPr>
+            </w:pPr>
+            <w:r>
+              <w:rPr>
+                <w:rFonts w:hint="eastAsia" w:hAnsi="Times New Roman"/>
+                <w:bCs w:val="0"/>
+                <w:caps w:val="0"/>
+                <w:color w:val="000000" w:themeColor="text1"/>
+                <w:sz w:val="21"/>
+                <w:szCs w:val="21"/>
+                <w:lang w:val="en-US" w:eastAsia="zh-CN" w:bidi="en-US"/>
+                <w14:textFill>
+                  <w14:solidFill>
+                    <w14:schemeClr w14:val="tx1"/>
+                  </w14:solidFill>
+                </w14:textFill>
+              </w:rPr>
+              <w:t>String</w:t>
+            </w:r>
+          </w:p>
+        </w:tc>
+        <w:tc>
+          <w:tcPr>
+            <w:tcW w:w="1033" w:type="dxa"/>
+            <w:vAlign w:val="center"/>
+          </w:tcPr>
+          <w:p>
+            <w:pPr>
+              <w:pStyle w:val="4"/>
+              <w:spacing w:line="240" w:lineRule="auto"/>
+              <w:ind w:left="0" w:leftChars="0"/>
+              <w:jc w:val="left"/>
+              <w:rPr>
+                <w:rFonts w:hint="default" w:hAnsi="Times New Roman"/>
+                <w:bCs w:val="0"/>
+                <w:caps w:val="0"/>
+                <w:color w:val="000000" w:themeColor="text1"/>
+                <w:sz w:val="21"/>
+                <w:szCs w:val="21"/>
+                <w:lang w:val="en-US" w:eastAsia="zh-CN" w:bidi="en-US"/>
+                <w14:textFill>
+                  <w14:solidFill>
+                    <w14:schemeClr w14:val="tx1"/>
+                  </w14:solidFill>
+                </w14:textFill>
+              </w:rPr>
+            </w:pPr>
+            <w:r>
+              <w:rPr>
+                <w:rFonts w:hint="eastAsia" w:hAnsi="Times New Roman"/>
+                <w:bCs w:val="0"/>
+                <w:caps w:val="0"/>
+                <w:color w:val="000000" w:themeColor="text1"/>
+                <w:sz w:val="21"/>
+                <w:szCs w:val="21"/>
+                <w:lang w:val="en-US" w:eastAsia="zh-CN" w:bidi="en-US"/>
+                <w14:textFill>
+                  <w14:solidFill>
+                    <w14:schemeClr w14:val="tx1"/>
+                  </w14:solidFill>
+                </w14:textFill>
+              </w:rPr>
+              <w:t>19</w:t>
+            </w:r>
+          </w:p>
+        </w:tc>
+        <w:tc>
+          <w:tcPr>
+            <w:tcW w:w="1134" w:type="dxa"/>
+            <w:shd w:val="clear" w:color="auto" w:fill="auto"/>
+            <w:vAlign w:val="center"/>
+          </w:tcPr>
+          <w:p>
+            <w:pPr>
+              <w:pStyle w:val="4"/>
+              <w:spacing w:line="240" w:lineRule="auto"/>
+              <w:ind w:left="0" w:leftChars="0"/>
+              <w:jc w:val="left"/>
+              <w:rPr>
+                <w:rFonts w:hint="default"/>
+                <w:color w:val="000000" w:themeColor="text1"/>
+                <w:sz w:val="21"/>
+                <w:szCs w:val="21"/>
+                <w:lang w:val="en-US" w:eastAsia="zh-CN" w:bidi="en-US"/>
+                <w14:textFill>
+                  <w14:solidFill>
+                    <w14:schemeClr w14:val="tx1"/>
+                  </w14:solidFill>
+                </w14:textFill>
+              </w:rPr>
+            </w:pPr>
+            <w:r>
+              <w:rPr>
+                <w:rFonts w:hint="eastAsia"/>
+                <w:color w:val="000000" w:themeColor="text1"/>
+                <w:sz w:val="21"/>
+                <w:szCs w:val="21"/>
+                <w:lang w:val="en-US" w:eastAsia="zh-CN" w:bidi="en-US"/>
+                <w14:textFill>
+                  <w14:solidFill>
+                    <w14:schemeClr w14:val="tx1"/>
+                  </w14:solidFill>
+                </w14:textFill>
+              </w:rPr>
+              <w:t>True</w:t>
+            </w:r>
+          </w:p>
+        </w:tc>
+        <w:tc>
+          <w:tcPr>
+            <w:tcW w:w="1438" w:type="dxa"/>
+            <w:vAlign w:val="center"/>
+          </w:tcPr>
+          <w:p>
+            <w:pPr>
+              <w:pStyle w:val="4"/>
+              <w:spacing w:line="240" w:lineRule="auto"/>
+              <w:ind w:left="0" w:leftChars="0"/>
+              <w:jc w:val="left"/>
+              <w:rPr>
+                <w:rFonts w:hint="default"/>
+                <w:color w:val="000000" w:themeColor="text1"/>
+                <w:sz w:val="21"/>
+                <w:szCs w:val="21"/>
+                <w:lang w:val="en-US" w:eastAsia="zh-CN" w:bidi="en-US"/>
+                <w14:textFill>
+                  <w14:solidFill>
+                    <w14:schemeClr w14:val="tx1"/>
+                  </w14:solidFill>
+                </w14:textFill>
+              </w:rPr>
+            </w:pPr>
+            <w:r>
+              <w:rPr>
+                <w:rFonts w:hint="eastAsia"/>
+                <w:color w:val="000000" w:themeColor="text1"/>
+                <w:sz w:val="21"/>
+                <w:szCs w:val="21"/>
+                <w:lang w:val="en-US" w:eastAsia="zh-CN" w:bidi="en-US"/>
+                <w14:textFill>
+                  <w14:solidFill>
+                    <w14:schemeClr w14:val="tx1"/>
+                  </w14:solidFill>
+                </w14:textFill>
+              </w:rPr>
+              <w:t>yyyy-MM-dd</w:t>
+            </w:r>
+          </w:p>
+        </w:tc>
+      </w:tr>
+      <w:tr>
+        <w:tblPrEx>
+          <w:tblBorders>
+            <w:top w:val="single" w:color="auto" w:sz="4" w:space="0"/>
+            <w:left w:val="single" w:color="auto" w:sz="4" w:space="0"/>
+            <w:bottom w:val="single" w:color="auto" w:sz="4" w:space="0"/>
+            <w:right w:val="single" w:color="auto" w:sz="4" w:space="0"/>
+            <w:insideH w:val="single" w:color="auto" w:sz="4" w:space="0"/>
+            <w:insideV w:val="single" w:color="auto" w:sz="4" w:space="0"/>
+          </w:tblBorders>
+          <w:tblCellMar>
+            <w:top w:w="0" w:type="dxa"/>
+            <w:left w:w="108" w:type="dxa"/>
+            <w:bottom w:w="0" w:type="dxa"/>
+            <w:right w:w="108" w:type="dxa"/>
+          </w:tblCellMar>
+        </w:tblPrEx>
+        <w:trPr>
+          <w:trHeight w:val="532" w:hRule="atLeast"/>
+        </w:trPr>
+        <w:tc>
+          <w:tcPr>
+            <w:tcW w:w="1696" w:type="dxa"/>
+            <w:shd w:val="clear" w:color="auto" w:fill="auto"/>
+            <w:vAlign w:val="center"/>
+          </w:tcPr>
+          <w:p>
+            <w:pPr>
+              <w:pStyle w:val="4"/>
+              <w:spacing w:line="240" w:lineRule="auto"/>
+              <w:ind w:left="0" w:leftChars="0"/>
+              <w:jc w:val="left"/>
+              <w:rPr>
+                <w:rFonts w:hint="default" w:ascii="Times New Roman" w:hAnsi="Times New Roman" w:cs="Times New Roman"/>
+                <w:color w:val="000000"/>
+                <w:kern w:val="2"/>
+                <w:sz w:val="21"/>
+                <w:szCs w:val="21"/>
+                <w:lang w:val="en-US" w:eastAsia="zh-CN" w:bidi="en-US"/>
+              </w:rPr>
+            </w:pPr>
+            <w:r>
+              <w:rPr>
+                <w:rFonts w:hint="eastAsia" w:ascii="Times New Roman" w:hAnsi="Times New Roman" w:cs="Times New Roman"/>
+                <w:color w:val="000000"/>
+                <w:kern w:val="2"/>
+                <w:sz w:val="21"/>
+                <w:szCs w:val="21"/>
+                <w:lang w:val="en-US" w:eastAsia="zh-CN" w:bidi="en-US"/>
+              </w:rPr>
+              <w:t>percent</w:t>
+            </w:r>
+          </w:p>
+        </w:tc>
+        <w:tc>
+          <w:tcPr>
+            <w:tcW w:w="1985" w:type="dxa"/>
+            <w:shd w:val="clear" w:color="auto" w:fill="auto"/>
+            <w:vAlign w:val="center"/>
+          </w:tcPr>
+          <w:p>
+            <w:pPr>
+              <w:pStyle w:val="4"/>
+              <w:spacing w:line="240" w:lineRule="auto"/>
+              <w:ind w:left="0" w:leftChars="0"/>
+              <w:jc w:val="left"/>
+              <w:rPr>
+                <w:rFonts w:hint="default"/>
+                <w:color w:val="000000" w:themeColor="text1"/>
+                <w:sz w:val="21"/>
+                <w:szCs w:val="21"/>
+                <w:lang w:val="en-US" w:eastAsia="zh-CN" w:bidi="en-US"/>
+                <w14:textFill>
+                  <w14:solidFill>
+                    <w14:schemeClr w14:val="tx1"/>
+                  </w14:solidFill>
+                </w14:textFill>
+              </w:rPr>
+            </w:pPr>
+            <w:r>
+              <w:rPr>
+                <w:rFonts w:hint="eastAsia"/>
+                <w:color w:val="000000" w:themeColor="text1"/>
+                <w:sz w:val="21"/>
+                <w:szCs w:val="21"/>
+                <w:lang w:val="en-US" w:eastAsia="zh-CN" w:bidi="en-US"/>
+                <w14:textFill>
+                  <w14:solidFill>
+                    <w14:schemeClr w14:val="tx1"/>
+                  </w14:solidFill>
+                </w14:textFill>
+              </w:rPr>
+              <w:t>持股占比</w:t>
+            </w:r>
+          </w:p>
+        </w:tc>
+        <w:tc>
+          <w:tcPr>
+            <w:tcW w:w="1235" w:type="dxa"/>
+            <w:shd w:val="clear" w:color="auto" w:fill="auto"/>
+            <w:vAlign w:val="center"/>
+          </w:tcPr>
+          <w:p>
+            <w:pPr>
+              <w:pStyle w:val="4"/>
+              <w:spacing w:line="240" w:lineRule="auto"/>
+              <w:ind w:left="0" w:leftChars="0"/>
+              <w:jc w:val="left"/>
+              <w:rPr>
+                <w:rFonts w:hint="default" w:hAnsi="Times New Roman"/>
+                <w:bCs w:val="0"/>
+                <w:caps w:val="0"/>
+                <w:color w:val="000000" w:themeColor="text1"/>
+                <w:sz w:val="21"/>
+                <w:szCs w:val="21"/>
+                <w:lang w:val="en-US" w:eastAsia="zh-CN" w:bidi="en-US"/>
+                <w14:textFill>
+                  <w14:solidFill>
+                    <w14:schemeClr w14:val="tx1"/>
+                  </w14:solidFill>
+                </w14:textFill>
+              </w:rPr>
+            </w:pPr>
+            <w:r>
+              <w:rPr>
+                <w:rFonts w:hint="eastAsia" w:hAnsi="Times New Roman"/>
+                <w:bCs w:val="0"/>
+                <w:caps w:val="0"/>
+                <w:color w:val="000000" w:themeColor="text1"/>
+                <w:sz w:val="21"/>
+                <w:szCs w:val="21"/>
+                <w:lang w:val="en-US" w:eastAsia="zh-CN" w:bidi="en-US"/>
+                <w14:textFill>
+                  <w14:solidFill>
+                    <w14:schemeClr w14:val="tx1"/>
+                  </w14:solidFill>
+                </w14:textFill>
+              </w:rPr>
+              <w:t>Number</w:t>
+            </w:r>
+          </w:p>
+        </w:tc>
+        <w:tc>
+          <w:tcPr>
+            <w:tcW w:w="1033" w:type="dxa"/>
+            <w:vAlign w:val="center"/>
+          </w:tcPr>
+          <w:p>
+            <w:pPr>
+              <w:pStyle w:val="4"/>
+              <w:spacing w:line="240" w:lineRule="auto"/>
+              <w:ind w:left="0" w:leftChars="0"/>
+              <w:jc w:val="left"/>
+              <w:rPr>
+                <w:rFonts w:hint="default" w:hAnsi="Times New Roman"/>
+                <w:bCs w:val="0"/>
+                <w:caps w:val="0"/>
+                <w:color w:val="000000" w:themeColor="text1"/>
+                <w:sz w:val="21"/>
+                <w:szCs w:val="21"/>
+                <w:lang w:val="en-US" w:eastAsia="zh-CN" w:bidi="en-US"/>
+                <w14:textFill>
+                  <w14:solidFill>
+                    <w14:schemeClr w14:val="tx1"/>
+                  </w14:solidFill>
+                </w14:textFill>
+              </w:rPr>
+            </w:pPr>
+            <w:r>
+              <w:rPr>
+                <w:rFonts w:hint="eastAsia" w:hAnsi="Times New Roman"/>
+                <w:bCs w:val="0"/>
+                <w:caps w:val="0"/>
+                <w:color w:val="000000" w:themeColor="text1"/>
+                <w:sz w:val="21"/>
+                <w:szCs w:val="21"/>
+                <w:lang w:val="en-US" w:eastAsia="zh-CN" w:bidi="en-US"/>
+                <w14:textFill>
+                  <w14:solidFill>
+                    <w14:schemeClr w14:val="tx1"/>
+                  </w14:solidFill>
+                </w14:textFill>
+              </w:rPr>
+              <w:t>5.2</w:t>
+            </w:r>
+          </w:p>
+        </w:tc>
+        <w:tc>
+          <w:tcPr>
+            <w:tcW w:w="1134" w:type="dxa"/>
+            <w:shd w:val="clear" w:color="auto" w:fill="auto"/>
+            <w:vAlign w:val="center"/>
+          </w:tcPr>
+          <w:p>
+            <w:pPr>
+              <w:pStyle w:val="4"/>
+              <w:spacing w:line="240" w:lineRule="auto"/>
+              <w:ind w:left="0" w:leftChars="0"/>
+              <w:jc w:val="left"/>
+              <w:rPr>
+                <w:rFonts w:hint="eastAsia"/>
+                <w:color w:val="000000" w:themeColor="text1"/>
+                <w:sz w:val="21"/>
+                <w:szCs w:val="21"/>
+                <w:lang w:val="en-US" w:eastAsia="zh-CN" w:bidi="en-US"/>
+                <w14:textFill>
+                  <w14:solidFill>
+                    <w14:schemeClr w14:val="tx1"/>
+                  </w14:solidFill>
+                </w14:textFill>
+              </w:rPr>
+            </w:pPr>
+            <w:r>
+              <w:rPr>
+                <w:rFonts w:hint="eastAsia"/>
+                <w:color w:val="000000" w:themeColor="text1"/>
+                <w:sz w:val="21"/>
+                <w:szCs w:val="21"/>
+                <w:lang w:val="en-US" w:eastAsia="zh-CN" w:bidi="en-US"/>
+                <w14:textFill>
+                  <w14:solidFill>
+                    <w14:schemeClr w14:val="tx1"/>
+                  </w14:solidFill>
+                </w14:textFill>
+              </w:rPr>
+              <w:t>True</w:t>
+            </w:r>
+          </w:p>
+        </w:tc>
+        <w:tc>
+          <w:tcPr>
+            <w:tcW w:w="1438" w:type="dxa"/>
+            <w:vAlign w:val="center"/>
+          </w:tcPr>
+          <w:p>
+            <w:pPr>
+              <w:pStyle w:val="4"/>
+              <w:spacing w:line="240" w:lineRule="auto"/>
+              <w:ind w:left="0" w:leftChars="0"/>
+              <w:jc w:val="left"/>
+              <w:rPr>
+                <w:rFonts w:hint="eastAsia"/>
+                <w:color w:val="000000" w:themeColor="text1"/>
+                <w:sz w:val="21"/>
+                <w:szCs w:val="21"/>
+                <w:lang w:val="en-US" w:eastAsia="zh-CN" w:bidi="en-US"/>
+                <w14:textFill>
+                  <w14:solidFill>
+                    <w14:schemeClr w14:val="tx1"/>
+                  </w14:solidFill>
+                </w14:textFill>
+              </w:rPr>
+            </w:pPr>
+            <w:r>
+              <w:rPr>
+                <w:rFonts w:hint="eastAsia"/>
+                <w:color w:val="000000" w:themeColor="text1"/>
+                <w:sz w:val="21"/>
+                <w:szCs w:val="21"/>
+                <w:lang w:val="en-US" w:eastAsia="zh-CN" w:bidi="en-US"/>
+                <w14:textFill>
+                  <w14:solidFill>
+                    <w14:schemeClr w14:val="tx1"/>
+                  </w14:solidFill>
+                </w14:textFill>
+              </w:rPr>
+              <w:t>单位:%</w:t>
+            </w:r>
+          </w:p>
+        </w:tc>
+      </w:tr>
+      <w:tr>
+        <w:tblPrEx>
+          <w:tblBorders>
+            <w:top w:val="single" w:color="auto" w:sz="4" w:space="0"/>
+            <w:left w:val="single" w:color="auto" w:sz="4" w:space="0"/>
+            <w:bottom w:val="single" w:color="auto" w:sz="4" w:space="0"/>
+            <w:right w:val="single" w:color="auto" w:sz="4" w:space="0"/>
+            <w:insideH w:val="single" w:color="auto" w:sz="4" w:space="0"/>
+            <w:insideV w:val="single" w:color="auto" w:sz="4" w:space="0"/>
+          </w:tblBorders>
+          <w:tblCellMar>
+            <w:top w:w="0" w:type="dxa"/>
+            <w:left w:w="108" w:type="dxa"/>
+            <w:bottom w:w="0" w:type="dxa"/>
+            <w:right w:w="108" w:type="dxa"/>
+          </w:tblCellMar>
+        </w:tblPrEx>
+        <w:trPr>
+          <w:trHeight w:val="532" w:hRule="atLeast"/>
+        </w:trPr>
+        <w:tc>
+          <w:tcPr>
+            <w:tcW w:w="1696" w:type="dxa"/>
+            <w:shd w:val="clear" w:color="auto" w:fill="auto"/>
+            <w:vAlign w:val="center"/>
+          </w:tcPr>
+          <w:p>
+            <w:pPr>
+              <w:pStyle w:val="4"/>
+              <w:spacing w:line="240" w:lineRule="auto"/>
+              <w:ind w:left="0" w:leftChars="0"/>
+              <w:jc w:val="left"/>
+              <w:rPr>
+                <w:rFonts w:hint="default" w:ascii="Times New Roman" w:hAnsi="Times New Roman" w:cs="Times New Roman"/>
+                <w:color w:val="000000"/>
+                <w:kern w:val="2"/>
+                <w:sz w:val="21"/>
+                <w:szCs w:val="21"/>
+                <w:lang w:val="en-US" w:eastAsia="zh-CN" w:bidi="en-US"/>
+              </w:rPr>
+            </w:pPr>
+            <w:r>
+              <w:rPr>
+                <w:rFonts w:hint="eastAsia" w:ascii="Times New Roman" w:hAnsi="Times New Roman" w:cs="Times New Roman"/>
+                <w:color w:val="000000"/>
+                <w:kern w:val="2"/>
+                <w:sz w:val="21"/>
+                <w:szCs w:val="21"/>
+                <w:lang w:val="en-US" w:eastAsia="zh-CN" w:bidi="en-US"/>
+              </w:rPr>
+              <w:t>stock_num</w:t>
+            </w:r>
+          </w:p>
+        </w:tc>
+        <w:tc>
+          <w:tcPr>
+            <w:tcW w:w="1985" w:type="dxa"/>
+            <w:shd w:val="clear" w:color="auto" w:fill="auto"/>
+            <w:vAlign w:val="center"/>
+          </w:tcPr>
+          <w:p>
+            <w:pPr>
+              <w:pStyle w:val="4"/>
+              <w:spacing w:line="240" w:lineRule="auto"/>
+              <w:ind w:left="0" w:leftChars="0"/>
+              <w:jc w:val="left"/>
+              <w:rPr>
+                <w:rFonts w:hint="default"/>
+                <w:color w:val="000000" w:themeColor="text1"/>
+                <w:sz w:val="21"/>
+                <w:szCs w:val="21"/>
+                <w:lang w:val="en-US" w:eastAsia="zh-CN" w:bidi="en-US"/>
+                <w14:textFill>
+                  <w14:solidFill>
+                    <w14:schemeClr w14:val="tx1"/>
+                  </w14:solidFill>
+                </w14:textFill>
+              </w:rPr>
+            </w:pPr>
+            <w:r>
+              <w:rPr>
+                <w:rFonts w:hint="eastAsia"/>
+                <w:color w:val="000000" w:themeColor="text1"/>
+                <w:sz w:val="21"/>
+                <w:szCs w:val="21"/>
+                <w:lang w:val="en-US" w:eastAsia="zh-CN" w:bidi="en-US"/>
+                <w14:textFill>
+                  <w14:solidFill>
+                    <w14:schemeClr w14:val="tx1"/>
+                  </w14:solidFill>
+                </w14:textFill>
+              </w:rPr>
+              <w:t>股票数量</w:t>
+            </w:r>
+          </w:p>
+        </w:tc>
+        <w:tc>
+          <w:tcPr>
+            <w:tcW w:w="1235" w:type="dxa"/>
+            <w:shd w:val="clear" w:color="auto" w:fill="auto"/>
+            <w:vAlign w:val="center"/>
+          </w:tcPr>
+          <w:p>
+            <w:pPr>
+              <w:pStyle w:val="4"/>
+              <w:spacing w:line="240" w:lineRule="auto"/>
+              <w:ind w:left="0" w:leftChars="0"/>
+              <w:jc w:val="left"/>
+              <w:rPr>
+                <w:rFonts w:hint="eastAsia" w:hAnsi="Times New Roman"/>
+                <w:bCs w:val="0"/>
+                <w:caps w:val="0"/>
+                <w:color w:val="000000" w:themeColor="text1"/>
+                <w:sz w:val="21"/>
+                <w:szCs w:val="21"/>
+                <w:lang w:val="en-US" w:eastAsia="zh-CN" w:bidi="en-US"/>
+                <w14:textFill>
+                  <w14:solidFill>
+                    <w14:schemeClr w14:val="tx1"/>
+                  </w14:solidFill>
+                </w14:textFill>
+              </w:rPr>
+            </w:pPr>
+            <w:r>
+              <w:rPr>
+                <w:rFonts w:hint="eastAsia" w:hAnsi="Times New Roman"/>
+                <w:bCs w:val="0"/>
+                <w:caps w:val="0"/>
+                <w:color w:val="000000" w:themeColor="text1"/>
+                <w:sz w:val="21"/>
+                <w:szCs w:val="21"/>
+                <w:lang w:val="en-US" w:eastAsia="zh-CN" w:bidi="en-US"/>
+                <w14:textFill>
+                  <w14:solidFill>
+                    <w14:schemeClr w14:val="tx1"/>
+                  </w14:solidFill>
+                </w14:textFill>
+              </w:rPr>
+              <w:t>Number</w:t>
+            </w:r>
+          </w:p>
+        </w:tc>
+        <w:tc>
+          <w:tcPr>
+            <w:tcW w:w="1033" w:type="dxa"/>
+            <w:vAlign w:val="center"/>
+          </w:tcPr>
+          <w:p>
+            <w:pPr>
+              <w:pStyle w:val="4"/>
+              <w:spacing w:line="240" w:lineRule="auto"/>
+              <w:ind w:left="0" w:leftChars="0"/>
+              <w:jc w:val="left"/>
+              <w:rPr>
+                <w:rFonts w:hint="default" w:hAnsi="Times New Roman"/>
+                <w:bCs w:val="0"/>
+                <w:caps w:val="0"/>
+                <w:color w:val="000000" w:themeColor="text1"/>
+                <w:sz w:val="21"/>
+                <w:szCs w:val="21"/>
+                <w:lang w:val="en-US" w:eastAsia="zh-CN" w:bidi="en-US"/>
+                <w14:textFill>
+                  <w14:solidFill>
+                    <w14:schemeClr w14:val="tx1"/>
+                  </w14:solidFill>
+                </w14:textFill>
+              </w:rPr>
+            </w:pPr>
+            <w:r>
+              <w:rPr>
+                <w:rFonts w:hint="eastAsia" w:hAnsi="Times New Roman"/>
+                <w:bCs w:val="0"/>
+                <w:caps w:val="0"/>
+                <w:color w:val="000000" w:themeColor="text1"/>
+                <w:sz w:val="21"/>
+                <w:szCs w:val="21"/>
+                <w:lang w:val="en-US" w:eastAsia="zh-CN" w:bidi="en-US"/>
+                <w14:textFill>
+                  <w14:solidFill>
+                    <w14:schemeClr w14:val="tx1"/>
+                  </w14:solidFill>
+                </w14:textFill>
+              </w:rPr>
+              <w:t>10.2</w:t>
+            </w:r>
+          </w:p>
+        </w:tc>
+        <w:tc>
+          <w:tcPr>
+            <w:tcW w:w="1134" w:type="dxa"/>
+            <w:shd w:val="clear" w:color="auto" w:fill="auto"/>
+            <w:vAlign w:val="center"/>
+          </w:tcPr>
+          <w:p>
+            <w:pPr>
+              <w:pStyle w:val="4"/>
+              <w:spacing w:line="240" w:lineRule="auto"/>
+              <w:ind w:left="0" w:leftChars="0"/>
+              <w:jc w:val="left"/>
+              <w:rPr>
+                <w:rFonts w:hint="eastAsia"/>
+                <w:color w:val="000000" w:themeColor="text1"/>
+                <w:sz w:val="21"/>
+                <w:szCs w:val="21"/>
+                <w:lang w:val="en-US" w:eastAsia="zh-CN" w:bidi="en-US"/>
+                <w14:textFill>
+                  <w14:solidFill>
+                    <w14:schemeClr w14:val="tx1"/>
+                  </w14:solidFill>
+                </w14:textFill>
+              </w:rPr>
+            </w:pPr>
+            <w:r>
+              <w:rPr>
+                <w:rFonts w:hint="eastAsia"/>
+                <w:color w:val="000000" w:themeColor="text1"/>
+                <w:sz w:val="21"/>
+                <w:szCs w:val="21"/>
+                <w:lang w:val="en-US" w:eastAsia="zh-CN" w:bidi="en-US"/>
+                <w14:textFill>
+                  <w14:solidFill>
+                    <w14:schemeClr w14:val="tx1"/>
+                  </w14:solidFill>
+                </w14:textFill>
+              </w:rPr>
+              <w:t>True</w:t>
+            </w:r>
+          </w:p>
+        </w:tc>
+        <w:tc>
+          <w:tcPr>
+            <w:tcW w:w="1438" w:type="dxa"/>
+            <w:vAlign w:val="center"/>
+          </w:tcPr>
+          <w:p>
+            <w:pPr>
+              <w:pStyle w:val="4"/>
+              <w:spacing w:line="240" w:lineRule="auto"/>
+              <w:ind w:left="0" w:leftChars="0"/>
+              <w:jc w:val="left"/>
+              <w:rPr>
+                <w:rFonts w:hint="default"/>
+                <w:color w:val="000000" w:themeColor="text1"/>
+                <w:sz w:val="21"/>
+                <w:szCs w:val="21"/>
+                <w:lang w:val="en-US" w:eastAsia="zh-CN" w:bidi="en-US"/>
+                <w14:textFill>
+                  <w14:solidFill>
+                    <w14:schemeClr w14:val="tx1"/>
+                  </w14:solidFill>
+                </w14:textFill>
+              </w:rPr>
+            </w:pPr>
+            <w:r>
+              <w:rPr>
+                <w:rFonts w:hint="eastAsia"/>
+                <w:color w:val="000000" w:themeColor="text1"/>
+                <w:sz w:val="21"/>
+                <w:szCs w:val="21"/>
+                <w:lang w:val="en-US" w:eastAsia="zh-CN" w:bidi="en-US"/>
+                <w14:textFill>
+                  <w14:solidFill>
+                    <w14:schemeClr w14:val="tx1"/>
+                  </w14:solidFill>
+                </w14:textFill>
+              </w:rPr>
+              <w:t>单位:万股</w:t>
+            </w:r>
+          </w:p>
+        </w:tc>
+      </w:tr>
+      <w:tr>
+        <w:tblPrEx>
+          <w:tblBorders>
+            <w:top w:val="single" w:color="auto" w:sz="4" w:space="0"/>
+            <w:left w:val="single" w:color="auto" w:sz="4" w:space="0"/>
+            <w:bottom w:val="single" w:color="auto" w:sz="4" w:space="0"/>
+            <w:right w:val="single" w:color="auto" w:sz="4" w:space="0"/>
+            <w:insideH w:val="single" w:color="auto" w:sz="4" w:space="0"/>
+            <w:insideV w:val="single" w:color="auto" w:sz="4" w:space="0"/>
+          </w:tblBorders>
+          <w:tblCellMar>
+            <w:top w:w="0" w:type="dxa"/>
+            <w:left w:w="108" w:type="dxa"/>
+            <w:bottom w:w="0" w:type="dxa"/>
+            <w:right w:w="108" w:type="dxa"/>
+          </w:tblCellMar>
+        </w:tblPrEx>
+        <w:trPr>
+          <w:trHeight w:val="532" w:hRule="atLeast"/>
+        </w:trPr>
+        <w:tc>
+          <w:tcPr>
+            <w:tcW w:w="1696" w:type="dxa"/>
+            <w:shd w:val="clear" w:color="auto" w:fill="auto"/>
+            <w:vAlign w:val="center"/>
+          </w:tcPr>
+          <w:p>
+            <w:pPr>
+              <w:pStyle w:val="4"/>
+              <w:spacing w:line="240" w:lineRule="auto"/>
+              <w:ind w:left="0" w:leftChars="0"/>
+              <w:jc w:val="left"/>
+              <w:rPr>
+                <w:rFonts w:hint="default" w:ascii="Times New Roman" w:hAnsi="Times New Roman" w:cs="Times New Roman"/>
+                <w:color w:val="000000"/>
+                <w:kern w:val="2"/>
+                <w:sz w:val="21"/>
+                <w:szCs w:val="21"/>
+                <w:lang w:val="en-US" w:eastAsia="zh-CN" w:bidi="en-US"/>
+              </w:rPr>
+            </w:pPr>
+            <w:r>
+              <w:rPr>
+                <w:rFonts w:hint="eastAsia" w:ascii="Times New Roman" w:hAnsi="Times New Roman" w:cs="Times New Roman"/>
+                <w:color w:val="000000"/>
+                <w:kern w:val="2"/>
+                <w:sz w:val="21"/>
+                <w:szCs w:val="21"/>
+                <w:lang w:val="en-US" w:eastAsia="zh-CN" w:bidi="en-US"/>
+              </w:rPr>
+              <w:t>stock_worth</w:t>
+            </w:r>
+          </w:p>
+        </w:tc>
+        <w:tc>
+          <w:tcPr>
+            <w:tcW w:w="1985" w:type="dxa"/>
+            <w:shd w:val="clear" w:color="auto" w:fill="auto"/>
+            <w:vAlign w:val="center"/>
+          </w:tcPr>
+          <w:p>
+            <w:pPr>
+              <w:pStyle w:val="4"/>
+              <w:spacing w:line="240" w:lineRule="auto"/>
+              <w:ind w:left="0" w:leftChars="0"/>
+              <w:jc w:val="left"/>
+              <w:rPr>
+                <w:rFonts w:hint="default"/>
+                <w:color w:val="000000" w:themeColor="text1"/>
+                <w:sz w:val="21"/>
+                <w:szCs w:val="21"/>
+                <w:lang w:val="en-US" w:eastAsia="zh-CN" w:bidi="en-US"/>
+                <w14:textFill>
+                  <w14:solidFill>
+                    <w14:schemeClr w14:val="tx1"/>
+                  </w14:solidFill>
+                </w14:textFill>
+              </w:rPr>
+            </w:pPr>
+            <w:r>
+              <w:rPr>
+                <w:rFonts w:hint="eastAsia"/>
+                <w:color w:val="000000" w:themeColor="text1"/>
+                <w:sz w:val="21"/>
+                <w:szCs w:val="21"/>
+                <w:lang w:val="en-US" w:eastAsia="zh-CN" w:bidi="en-US"/>
+                <w14:textFill>
+                  <w14:solidFill>
+                    <w14:schemeClr w14:val="tx1"/>
+                  </w14:solidFill>
+                </w14:textFill>
+              </w:rPr>
+              <w:t>股票总值</w:t>
+            </w:r>
+          </w:p>
+        </w:tc>
+        <w:tc>
+          <w:tcPr>
+            <w:tcW w:w="1235" w:type="dxa"/>
+            <w:shd w:val="clear" w:color="auto" w:fill="auto"/>
+            <w:vAlign w:val="center"/>
+          </w:tcPr>
+          <w:p>
+            <w:pPr>
+              <w:pStyle w:val="4"/>
+              <w:spacing w:line="240" w:lineRule="auto"/>
+              <w:ind w:left="0" w:leftChars="0"/>
+              <w:jc w:val="left"/>
+              <w:rPr>
+                <w:rFonts w:hint="eastAsia" w:hAnsi="Times New Roman"/>
+                <w:bCs w:val="0"/>
+                <w:caps w:val="0"/>
+                <w:color w:val="000000" w:themeColor="text1"/>
+                <w:sz w:val="21"/>
+                <w:szCs w:val="21"/>
+                <w:lang w:val="en-US" w:eastAsia="zh-CN" w:bidi="en-US"/>
+                <w14:textFill>
+                  <w14:solidFill>
+                    <w14:schemeClr w14:val="tx1"/>
+                  </w14:solidFill>
+                </w14:textFill>
+              </w:rPr>
+            </w:pPr>
+            <w:r>
+              <w:rPr>
+                <w:rFonts w:hint="eastAsia" w:hAnsi="Times New Roman"/>
+                <w:bCs w:val="0"/>
+                <w:caps w:val="0"/>
+                <w:color w:val="000000" w:themeColor="text1"/>
+                <w:sz w:val="21"/>
+                <w:szCs w:val="21"/>
+                <w:lang w:val="en-US" w:eastAsia="zh-CN" w:bidi="en-US"/>
+                <w14:textFill>
+                  <w14:solidFill>
+                    <w14:schemeClr w14:val="tx1"/>
+                  </w14:solidFill>
+                </w14:textFill>
+              </w:rPr>
+              <w:t>Number</w:t>
+            </w:r>
+          </w:p>
+        </w:tc>
+        <w:tc>
+          <w:tcPr>
+            <w:tcW w:w="1033" w:type="dxa"/>
+            <w:vAlign w:val="center"/>
+          </w:tcPr>
+          <w:p>
+            <w:pPr>
+              <w:pStyle w:val="4"/>
+              <w:spacing w:line="240" w:lineRule="auto"/>
+              <w:ind w:left="0" w:leftChars="0"/>
+              <w:jc w:val="left"/>
+              <w:rPr>
+                <w:rFonts w:hint="eastAsia" w:hAnsi="Times New Roman"/>
+                <w:bCs w:val="0"/>
+                <w:caps w:val="0"/>
+                <w:color w:val="000000" w:themeColor="text1"/>
+                <w:sz w:val="21"/>
+                <w:szCs w:val="21"/>
+                <w:lang w:val="en-US" w:eastAsia="zh-CN" w:bidi="en-US"/>
+                <w14:textFill>
+                  <w14:solidFill>
+                    <w14:schemeClr w14:val="tx1"/>
+                  </w14:solidFill>
+                </w14:textFill>
+              </w:rPr>
+            </w:pPr>
+            <w:r>
+              <w:rPr>
+                <w:rFonts w:hint="eastAsia" w:hAnsi="Times New Roman"/>
+                <w:bCs w:val="0"/>
+                <w:caps w:val="0"/>
+                <w:color w:val="000000" w:themeColor="text1"/>
+                <w:sz w:val="21"/>
+                <w:szCs w:val="21"/>
+                <w:lang w:val="en-US" w:eastAsia="zh-CN" w:bidi="en-US"/>
+                <w14:textFill>
+                  <w14:solidFill>
+                    <w14:schemeClr w14:val="tx1"/>
+                  </w14:solidFill>
+                </w14:textFill>
+              </w:rPr>
+              <w:t>10.2</w:t>
+            </w:r>
+          </w:p>
+        </w:tc>
+        <w:tc>
+          <w:tcPr>
+            <w:tcW w:w="1134" w:type="dxa"/>
+            <w:shd w:val="clear" w:color="auto" w:fill="auto"/>
+            <w:vAlign w:val="center"/>
+          </w:tcPr>
+          <w:p>
+            <w:pPr>
+              <w:pStyle w:val="4"/>
+              <w:spacing w:line="240" w:lineRule="auto"/>
+              <w:ind w:left="0" w:leftChars="0"/>
+              <w:jc w:val="left"/>
+              <w:rPr>
+                <w:rFonts w:hint="eastAsia"/>
+                <w:color w:val="000000" w:themeColor="text1"/>
+                <w:sz w:val="21"/>
+                <w:szCs w:val="21"/>
+                <w:lang w:val="en-US" w:eastAsia="zh-CN" w:bidi="en-US"/>
+                <w14:textFill>
+                  <w14:solidFill>
+                    <w14:schemeClr w14:val="tx1"/>
+                  </w14:solidFill>
+                </w14:textFill>
+              </w:rPr>
+            </w:pPr>
+            <w:r>
+              <w:rPr>
+                <w:rFonts w:hint="eastAsia"/>
+                <w:color w:val="000000" w:themeColor="text1"/>
+                <w:sz w:val="21"/>
+                <w:szCs w:val="21"/>
+                <w:lang w:val="en-US" w:eastAsia="zh-CN" w:bidi="en-US"/>
+                <w14:textFill>
+                  <w14:solidFill>
+                    <w14:schemeClr w14:val="tx1"/>
+                  </w14:solidFill>
+                </w14:textFill>
+              </w:rPr>
+              <w:t>True</w:t>
+            </w:r>
+          </w:p>
+        </w:tc>
+        <w:tc>
+          <w:tcPr>
+            <w:tcW w:w="1438" w:type="dxa"/>
+            <w:vAlign w:val="center"/>
+          </w:tcPr>
+          <w:p>
+            <w:pPr>
+              <w:pStyle w:val="4"/>
+              <w:spacing w:line="240" w:lineRule="auto"/>
+              <w:ind w:left="0" w:leftChars="0"/>
+              <w:jc w:val="left"/>
+              <w:rPr>
+                <w:rFonts w:hint="default"/>
+                <w:color w:val="000000" w:themeColor="text1"/>
+                <w:sz w:val="21"/>
+                <w:szCs w:val="21"/>
+                <w:lang w:val="en-US" w:eastAsia="zh-CN" w:bidi="en-US"/>
+                <w14:textFill>
+                  <w14:solidFill>
+                    <w14:schemeClr w14:val="tx1"/>
+                  </w14:solidFill>
+                </w14:textFill>
+              </w:rPr>
+            </w:pPr>
+            <w:r>
+              <w:rPr>
+                <w:rFonts w:hint="eastAsia"/>
+                <w:color w:val="000000" w:themeColor="text1"/>
+                <w:sz w:val="21"/>
+                <w:szCs w:val="21"/>
+                <w:lang w:val="en-US" w:eastAsia="zh-CN" w:bidi="en-US"/>
+                <w14:textFill>
+                  <w14:solidFill>
+                    <w14:schemeClr w14:val="tx1"/>
+                  </w14:solidFill>
+                </w14:textFill>
+              </w:rPr>
+              <w:t>单位:万元</w:t>
+            </w:r>
+          </w:p>
+        </w:tc>
+      </w:tr>
+      <w:tr>
+        <w:tblPrEx>
+          <w:tblBorders>
+            <w:top w:val="single" w:color="auto" w:sz="4" w:space="0"/>
+            <w:left w:val="single" w:color="auto" w:sz="4" w:space="0"/>
+            <w:bottom w:val="single" w:color="auto" w:sz="4" w:space="0"/>
+            <w:right w:val="single" w:color="auto" w:sz="4" w:space="0"/>
+            <w:insideH w:val="single" w:color="auto" w:sz="4" w:space="0"/>
+            <w:insideV w:val="single" w:color="auto" w:sz="4" w:space="0"/>
+          </w:tblBorders>
+          <w:tblCellMar>
+            <w:top w:w="0" w:type="dxa"/>
+            <w:left w:w="108" w:type="dxa"/>
+            <w:bottom w:w="0" w:type="dxa"/>
+            <w:right w:w="108" w:type="dxa"/>
+          </w:tblCellMar>
+        </w:tblPrEx>
+        <w:trPr>
+          <w:trHeight w:val="532" w:hRule="atLeast"/>
+        </w:trPr>
+        <w:tc>
+          <w:tcPr>
+            <w:tcW w:w="1696" w:type="dxa"/>
+            <w:shd w:val="clear" w:color="auto" w:fill="auto"/>
+            <w:vAlign w:val="center"/>
+          </w:tcPr>
+          <w:p>
+            <w:pPr>
+              <w:pStyle w:val="4"/>
+              <w:spacing w:line="240" w:lineRule="auto"/>
+              <w:ind w:left="0" w:leftChars="0"/>
+              <w:jc w:val="left"/>
+              <w:rPr>
+                <w:rFonts w:hint="eastAsia" w:ascii="Times New Roman" w:hAnsi="Times New Roman" w:cs="Times New Roman"/>
+                <w:color w:val="000000"/>
+                <w:kern w:val="2"/>
+                <w:sz w:val="21"/>
+                <w:szCs w:val="21"/>
+                <w:lang w:val="en-US" w:eastAsia="zh-CN" w:bidi="en-US"/>
+              </w:rPr>
+            </w:pPr>
+            <w:r>
+              <w:rPr>
+                <w:rFonts w:hint="eastAsia" w:ascii="Times New Roman" w:hAnsi="Times New Roman" w:cs="Times New Roman"/>
+                <w:color w:val="000000"/>
+                <w:kern w:val="2"/>
+                <w:sz w:val="21"/>
+                <w:szCs w:val="21"/>
+                <w:lang w:val="en-US" w:eastAsia="zh-CN" w:bidi="en-US"/>
+              </w:rPr>
+              <w:t>comment</w:t>
+            </w:r>
+          </w:p>
+        </w:tc>
+        <w:tc>
+          <w:tcPr>
+            <w:tcW w:w="1985" w:type="dxa"/>
+            <w:shd w:val="clear" w:color="auto" w:fill="auto"/>
+            <w:vAlign w:val="center"/>
+          </w:tcPr>
+          <w:p>
+            <w:pPr>
+              <w:pStyle w:val="4"/>
+              <w:spacing w:line="240" w:lineRule="auto"/>
+              <w:ind w:left="0" w:leftChars="0"/>
+              <w:jc w:val="left"/>
+              <w:rPr>
+                <w:rFonts w:hint="default"/>
+                <w:color w:val="000000" w:themeColor="text1"/>
+                <w:sz w:val="21"/>
+                <w:szCs w:val="21"/>
+                <w:lang w:val="en-US" w:eastAsia="zh-CN" w:bidi="en-US"/>
+                <w14:textFill>
+                  <w14:solidFill>
+                    <w14:schemeClr w14:val="tx1"/>
+                  </w14:solidFill>
+                </w14:textFill>
+              </w:rPr>
+            </w:pPr>
+            <w:r>
+              <w:rPr>
+                <w:rFonts w:hint="eastAsia"/>
+                <w:color w:val="000000" w:themeColor="text1"/>
+                <w:sz w:val="21"/>
+                <w:szCs w:val="21"/>
+                <w:lang w:val="en-US" w:eastAsia="zh-CN" w:bidi="en-US"/>
+                <w14:textFill>
+                  <w14:solidFill>
+                    <w14:schemeClr w14:val="tx1"/>
+                  </w14:solidFill>
+                </w14:textFill>
+              </w:rPr>
+              <w:t>增持情况</w:t>
+            </w:r>
+          </w:p>
+        </w:tc>
+        <w:tc>
+          <w:tcPr>
+            <w:tcW w:w="1235" w:type="dxa"/>
+            <w:shd w:val="clear" w:color="auto" w:fill="auto"/>
+            <w:vAlign w:val="center"/>
+          </w:tcPr>
+          <w:p>
+            <w:pPr>
+              <w:pStyle w:val="4"/>
+              <w:spacing w:line="240" w:lineRule="auto"/>
+              <w:ind w:left="0" w:leftChars="0"/>
+              <w:jc w:val="left"/>
+              <w:rPr>
+                <w:rFonts w:hint="default" w:hAnsi="Times New Roman"/>
+                <w:bCs w:val="0"/>
+                <w:caps w:val="0"/>
+                <w:color w:val="000000" w:themeColor="text1"/>
+                <w:sz w:val="21"/>
+                <w:szCs w:val="21"/>
+                <w:lang w:val="en-US" w:eastAsia="zh-CN" w:bidi="en-US"/>
+                <w14:textFill>
+                  <w14:solidFill>
+                    <w14:schemeClr w14:val="tx1"/>
+                  </w14:solidFill>
+                </w14:textFill>
+              </w:rPr>
+            </w:pPr>
+            <w:r>
+              <w:rPr>
+                <w:rFonts w:hint="eastAsia" w:hAnsi="Times New Roman"/>
+                <w:bCs w:val="0"/>
+                <w:caps w:val="0"/>
+                <w:color w:val="000000" w:themeColor="text1"/>
+                <w:sz w:val="21"/>
+                <w:szCs w:val="21"/>
+                <w:lang w:val="en-US" w:eastAsia="zh-CN" w:bidi="en-US"/>
+                <w14:textFill>
+                  <w14:solidFill>
+                    <w14:schemeClr w14:val="tx1"/>
+                  </w14:solidFill>
+                </w14:textFill>
+              </w:rPr>
+              <w:t>String</w:t>
+            </w:r>
+          </w:p>
+        </w:tc>
+        <w:tc>
+          <w:tcPr>
+            <w:tcW w:w="1033" w:type="dxa"/>
+            <w:vAlign w:val="center"/>
+          </w:tcPr>
+          <w:p>
+            <w:pPr>
+              <w:pStyle w:val="4"/>
+              <w:spacing w:line="240" w:lineRule="auto"/>
+              <w:ind w:left="0" w:leftChars="0"/>
+              <w:jc w:val="left"/>
+              <w:rPr>
+                <w:rFonts w:hint="default" w:hAnsi="Times New Roman"/>
+                <w:bCs w:val="0"/>
+                <w:caps w:val="0"/>
+                <w:color w:val="000000" w:themeColor="text1"/>
+                <w:sz w:val="21"/>
+                <w:szCs w:val="21"/>
+                <w:lang w:val="en-US" w:eastAsia="zh-CN" w:bidi="en-US"/>
+                <w14:textFill>
+                  <w14:solidFill>
+                    <w14:schemeClr w14:val="tx1"/>
+                  </w14:solidFill>
+                </w14:textFill>
+              </w:rPr>
+            </w:pPr>
+            <w:r>
+              <w:rPr>
+                <w:rFonts w:hint="eastAsia" w:hAnsi="Times New Roman"/>
+                <w:bCs w:val="0"/>
+                <w:caps w:val="0"/>
+                <w:color w:val="000000" w:themeColor="text1"/>
+                <w:sz w:val="21"/>
+                <w:szCs w:val="21"/>
+                <w:lang w:val="en-US" w:eastAsia="zh-CN" w:bidi="en-US"/>
+                <w14:textFill>
+                  <w14:solidFill>
+                    <w14:schemeClr w14:val="tx1"/>
+                  </w14:solidFill>
+                </w14:textFill>
+              </w:rPr>
+              <w:t>10</w:t>
+            </w:r>
+          </w:p>
+        </w:tc>
+        <w:tc>
+          <w:tcPr>
+            <w:tcW w:w="1134" w:type="dxa"/>
+            <w:shd w:val="clear" w:color="auto" w:fill="auto"/>
+            <w:vAlign w:val="center"/>
+          </w:tcPr>
+          <w:p>
+            <w:pPr>
+              <w:pStyle w:val="4"/>
+              <w:spacing w:line="240" w:lineRule="auto"/>
+              <w:ind w:left="0" w:leftChars="0"/>
+              <w:jc w:val="left"/>
+              <w:rPr>
+                <w:rFonts w:hint="default"/>
+                <w:color w:val="000000" w:themeColor="text1"/>
+                <w:sz w:val="21"/>
+                <w:szCs w:val="21"/>
+                <w:lang w:val="en-US" w:eastAsia="zh-CN" w:bidi="en-US"/>
+                <w14:textFill>
+                  <w14:solidFill>
+                    <w14:schemeClr w14:val="tx1"/>
+                  </w14:solidFill>
+                </w14:textFill>
+              </w:rPr>
+            </w:pPr>
+            <w:r>
+              <w:rPr>
+                <w:rFonts w:hint="eastAsia"/>
+                <w:color w:val="000000" w:themeColor="text1"/>
+                <w:sz w:val="21"/>
+                <w:szCs w:val="21"/>
+                <w:lang w:val="en-US" w:eastAsia="zh-CN" w:bidi="en-US"/>
+                <w14:textFill>
+                  <w14:solidFill>
+                    <w14:schemeClr w14:val="tx1"/>
+                  </w14:solidFill>
+                </w14:textFill>
+              </w:rPr>
+              <w:t>True</w:t>
+            </w:r>
+          </w:p>
+        </w:tc>
+        <w:tc>
+          <w:tcPr>
+            <w:tcW w:w="1438" w:type="dxa"/>
+            <w:vAlign w:val="center"/>
+          </w:tcPr>
+          <w:p>
+            <w:pPr>
+              <w:pStyle w:val="4"/>
+              <w:spacing w:line="240" w:lineRule="auto"/>
+              <w:ind w:left="0" w:leftChars="0"/>
+              <w:jc w:val="left"/>
+              <w:rPr>
+                <w:rFonts w:hint="eastAsia"/>
+                <w:color w:val="000000" w:themeColor="text1"/>
+                <w:sz w:val="21"/>
+                <w:szCs w:val="21"/>
+                <w:lang w:val="en-US" w:eastAsia="zh-CN" w:bidi="en-US"/>
+                <w14:textFill>
+                  <w14:solidFill>
+                    <w14:schemeClr w14:val="tx1"/>
+                  </w14:solidFill>
+                </w14:textFill>
+              </w:rPr>
+            </w:pPr>
+          </w:p>
+        </w:tc>
+      </w:tr>
+      <w:tr>
+        <w:tblPrEx>
+          <w:tblBorders>
+            <w:top w:val="single" w:color="auto" w:sz="4" w:space="0"/>
+            <w:left w:val="single" w:color="auto" w:sz="4" w:space="0"/>
+            <w:bottom w:val="single" w:color="auto" w:sz="4" w:space="0"/>
+            <w:right w:val="single" w:color="auto" w:sz="4" w:space="0"/>
+            <w:insideH w:val="single" w:color="auto" w:sz="4" w:space="0"/>
+            <w:insideV w:val="single" w:color="auto" w:sz="4" w:space="0"/>
+          </w:tblBorders>
+          <w:tblCellMar>
+            <w:top w:w="0" w:type="dxa"/>
+            <w:left w:w="108" w:type="dxa"/>
+            <w:bottom w:w="0" w:type="dxa"/>
+            <w:right w:w="108" w:type="dxa"/>
+          </w:tblCellMar>
+        </w:tblPrEx>
+        <w:trPr>
+          <w:trHeight w:val="532" w:hRule="atLeast"/>
+        </w:trPr>
+        <w:tc>
+          <w:tcPr>
+            <w:tcW w:w="1696" w:type="dxa"/>
+            <w:shd w:val="clear" w:color="auto" w:fill="auto"/>
+            <w:vAlign w:val="center"/>
+          </w:tcPr>
+          <w:p>
+            <w:pPr>
+              <w:pStyle w:val="4"/>
+              <w:spacing w:line="240" w:lineRule="auto"/>
+              <w:ind w:left="0" w:leftChars="0"/>
+              <w:jc w:val="left"/>
+              <w:rPr>
+                <w:rFonts w:hint="default" w:ascii="Times New Roman" w:hAnsi="Times New Roman" w:cs="Times New Roman"/>
+                <w:color w:val="000000"/>
+                <w:kern w:val="2"/>
+                <w:sz w:val="21"/>
+                <w:szCs w:val="21"/>
+                <w:lang w:val="en-US" w:eastAsia="zh-CN" w:bidi="en-US"/>
+              </w:rPr>
+            </w:pPr>
+            <w:r>
+              <w:rPr>
+                <w:rFonts w:hint="eastAsia" w:ascii="Times New Roman" w:hAnsi="Times New Roman" w:cs="Times New Roman"/>
+                <w:color w:val="000000"/>
+                <w:kern w:val="2"/>
+                <w:sz w:val="21"/>
+                <w:szCs w:val="21"/>
+                <w:lang w:val="en-US" w:eastAsia="zh-CN" w:bidi="en-US"/>
+              </w:rPr>
+              <w:t>create_time</w:t>
+            </w:r>
+          </w:p>
+        </w:tc>
+        <w:tc>
+          <w:tcPr>
+            <w:tcW w:w="1985" w:type="dxa"/>
+            <w:shd w:val="clear" w:color="auto" w:fill="auto"/>
+            <w:vAlign w:val="center"/>
+          </w:tcPr>
+          <w:p>
+            <w:pPr>
+              <w:pStyle w:val="4"/>
+              <w:spacing w:line="240" w:lineRule="auto"/>
+              <w:ind w:left="0" w:leftChars="0"/>
+              <w:jc w:val="left"/>
+              <w:rPr>
+                <w:rFonts w:hint="default"/>
+                <w:color w:val="000000" w:themeColor="text1"/>
+                <w:sz w:val="21"/>
+                <w:szCs w:val="21"/>
+                <w:lang w:val="en-US" w:eastAsia="zh-CN" w:bidi="en-US"/>
+                <w14:textFill>
+                  <w14:solidFill>
+                    <w14:schemeClr w14:val="tx1"/>
+                  </w14:solidFill>
+                </w14:textFill>
+              </w:rPr>
+            </w:pPr>
+            <w:r>
+              <w:rPr>
+                <w:rFonts w:hint="eastAsia"/>
+                <w:color w:val="000000" w:themeColor="text1"/>
+                <w:sz w:val="21"/>
+                <w:szCs w:val="21"/>
+                <w:lang w:val="en-US" w:eastAsia="zh-CN" w:bidi="en-US"/>
+                <w14:textFill>
+                  <w14:solidFill>
+                    <w14:schemeClr w14:val="tx1"/>
+                  </w14:solidFill>
+                </w14:textFill>
+              </w:rPr>
+              <w:t>创建时间</w:t>
+            </w:r>
+          </w:p>
+        </w:tc>
+        <w:tc>
+          <w:tcPr>
+            <w:tcW w:w="1235" w:type="dxa"/>
+            <w:shd w:val="clear" w:color="auto" w:fill="auto"/>
+            <w:vAlign w:val="center"/>
+          </w:tcPr>
+          <w:p>
+            <w:pPr>
+              <w:pStyle w:val="4"/>
+              <w:spacing w:line="240" w:lineRule="auto"/>
+              <w:ind w:left="0" w:leftChars="0"/>
+              <w:jc w:val="left"/>
+              <w:rPr>
+                <w:rFonts w:hint="default" w:hAnsi="Times New Roman"/>
+                <w:bCs w:val="0"/>
+                <w:caps w:val="0"/>
+                <w:color w:val="000000" w:themeColor="text1"/>
+                <w:sz w:val="21"/>
+                <w:szCs w:val="21"/>
+                <w:lang w:val="en-US" w:eastAsia="zh-CN" w:bidi="en-US"/>
+                <w14:textFill>
+                  <w14:solidFill>
+                    <w14:schemeClr w14:val="tx1"/>
+                  </w14:solidFill>
+                </w14:textFill>
+              </w:rPr>
+            </w:pPr>
+            <w:r>
+              <w:rPr>
+                <w:rFonts w:hint="eastAsia" w:hAnsi="Times New Roman"/>
+                <w:bCs w:val="0"/>
+                <w:color w:val="000000" w:themeColor="text1"/>
+                <w:sz w:val="21"/>
+                <w:szCs w:val="21"/>
+                <w:lang w:val="en-US" w:eastAsia="zh-CN" w:bidi="en-US"/>
+                <w14:textFill>
+                  <w14:solidFill>
+                    <w14:schemeClr w14:val="tx1"/>
+                  </w14:solidFill>
+                </w14:textFill>
+              </w:rPr>
+              <w:t>T</w:t>
+            </w:r>
+            <w:r>
+              <w:rPr>
+                <w:rFonts w:hint="eastAsia" w:hAnsi="Times New Roman"/>
+                <w:bCs w:val="0"/>
+                <w:caps w:val="0"/>
+                <w:color w:val="000000" w:themeColor="text1"/>
+                <w:sz w:val="21"/>
+                <w:szCs w:val="21"/>
+                <w:lang w:val="en-US" w:eastAsia="zh-CN" w:bidi="en-US"/>
+                <w14:textFill>
+                  <w14:solidFill>
+                    <w14:schemeClr w14:val="tx1"/>
+                  </w14:solidFill>
+                </w14:textFill>
+              </w:rPr>
+              <w:t>imestamp</w:t>
+            </w:r>
+          </w:p>
+        </w:tc>
+        <w:tc>
+          <w:tcPr>
+            <w:tcW w:w="1033" w:type="dxa"/>
+            <w:vAlign w:val="center"/>
+          </w:tcPr>
+          <w:p>
+            <w:pPr>
+              <w:pStyle w:val="4"/>
+              <w:spacing w:line="240" w:lineRule="auto"/>
+              <w:ind w:left="0" w:leftChars="0"/>
+              <w:jc w:val="left"/>
+              <w:rPr>
+                <w:rFonts w:hint="default" w:hAnsi="Times New Roman"/>
+                <w:bCs w:val="0"/>
+                <w:caps w:val="0"/>
+                <w:color w:val="000000" w:themeColor="text1"/>
+                <w:sz w:val="21"/>
+                <w:szCs w:val="21"/>
+                <w:lang w:val="en-US" w:eastAsia="zh-CN" w:bidi="en-US"/>
+                <w14:textFill>
+                  <w14:solidFill>
+                    <w14:schemeClr w14:val="tx1"/>
+                  </w14:solidFill>
+                </w14:textFill>
+              </w:rPr>
+            </w:pPr>
+            <w:r>
+              <w:rPr>
+                <w:rFonts w:hint="eastAsia" w:hAnsi="Times New Roman"/>
+                <w:bCs w:val="0"/>
+                <w:caps w:val="0"/>
+                <w:color w:val="000000" w:themeColor="text1"/>
+                <w:sz w:val="21"/>
+                <w:szCs w:val="21"/>
+                <w:lang w:val="en-US" w:eastAsia="zh-CN" w:bidi="en-US"/>
+                <w14:textFill>
+                  <w14:solidFill>
+                    <w14:schemeClr w14:val="tx1"/>
+                  </w14:solidFill>
+                </w14:textFill>
+              </w:rPr>
+              <w:t>6</w:t>
+            </w:r>
+          </w:p>
+        </w:tc>
+        <w:tc>
+          <w:tcPr>
+            <w:tcW w:w="1134" w:type="dxa"/>
+            <w:shd w:val="clear" w:color="auto" w:fill="auto"/>
+            <w:vAlign w:val="center"/>
+          </w:tcPr>
+          <w:p>
+            <w:pPr>
+              <w:pStyle w:val="4"/>
+              <w:spacing w:line="240" w:lineRule="auto"/>
+              <w:ind w:left="0" w:leftChars="0"/>
+              <w:jc w:val="left"/>
+              <w:rPr>
+                <w:rFonts w:hint="default"/>
+                <w:color w:val="000000" w:themeColor="text1"/>
+                <w:sz w:val="21"/>
+                <w:szCs w:val="21"/>
+                <w:lang w:val="en-US" w:eastAsia="zh-CN" w:bidi="en-US"/>
+                <w14:textFill>
+                  <w14:solidFill>
+                    <w14:schemeClr w14:val="tx1"/>
+                  </w14:solidFill>
+                </w14:textFill>
+              </w:rPr>
+            </w:pPr>
+            <w:r>
+              <w:rPr>
+                <w:rFonts w:hint="eastAsia"/>
+                <w:color w:val="000000" w:themeColor="text1"/>
+                <w:sz w:val="21"/>
+                <w:szCs w:val="21"/>
+                <w:lang w:val="en-US" w:eastAsia="zh-CN" w:bidi="en-US"/>
+                <w14:textFill>
+                  <w14:solidFill>
+                    <w14:schemeClr w14:val="tx1"/>
+                  </w14:solidFill>
+                </w14:textFill>
+              </w:rPr>
+              <w:t>True</w:t>
+            </w:r>
+          </w:p>
+        </w:tc>
+        <w:tc>
+          <w:tcPr>
+            <w:tcW w:w="1438" w:type="dxa"/>
+            <w:vAlign w:val="center"/>
+          </w:tcPr>
+          <w:p>
+            <w:pPr>
+              <w:pStyle w:val="4"/>
+              <w:spacing w:line="240" w:lineRule="auto"/>
+              <w:ind w:left="0" w:leftChars="0"/>
+              <w:jc w:val="left"/>
+              <w:rPr>
+                <w:rFonts w:hint="eastAsia"/>
+                <w:color w:val="000000" w:themeColor="text1"/>
+                <w:sz w:val="21"/>
+                <w:szCs w:val="21"/>
+                <w:lang w:val="en-US" w:eastAsia="zh-CN" w:bidi="en-US"/>
+                <w14:textFill>
+                  <w14:solidFill>
+                    <w14:schemeClr w14:val="tx1"/>
+                  </w14:solidFill>
+                </w14:textFill>
+              </w:rPr>
+            </w:pPr>
+          </w:p>
+        </w:tc>
+      </w:tr>
+    </w:tbl>
+    <w:p>
+      <w:pPr>
+        <w:widowControl w:val="0"/>
+        <w:numPr>
+          <w:numId w:val="0"/>
+        </w:numPr>
+        <w:jc w:val="both"/>
+        <w:rPr>
+          <w:rFonts w:hint="eastAsia" w:asciiTheme="minorEastAsia" w:hAnsiTheme="minorEastAsia" w:cstheme="minorEastAsia"/>
+          <w:sz w:val="28"/>
+          <w:szCs w:val="28"/>
+          <w:lang w:val="en-US" w:eastAsia="zh-CN"/>
+        </w:rPr>
+      </w:pPr>
+    </w:p>
     <w:p>
       <w:pPr>
         <w:widowControl w:val="0"/>

--- a/common-utils/项目文档/股票项目/股票数据字典.docx
+++ b/common-utils/项目文档/股票项目/股票数据字典.docx
@@ -5507,6 +5507,12 @@
             <w:insideH w:val="single" w:color="auto" w:sz="4" w:space="0"/>
             <w:insideV w:val="single" w:color="auto" w:sz="4" w:space="0"/>
           </w:tblBorders>
+          <w:tblCellMar>
+            <w:top w:w="0" w:type="dxa"/>
+            <w:left w:w="108" w:type="dxa"/>
+            <w:bottom w:w="0" w:type="dxa"/>
+            <w:right w:w="108" w:type="dxa"/>
+          </w:tblCellMar>
         </w:tblPrEx>
         <w:tc>
           <w:tcPr>
@@ -14462,6 +14468,12 @@
             <w:insideH w:val="single" w:color="auto" w:sz="4" w:space="0"/>
             <w:insideV w:val="single" w:color="auto" w:sz="4" w:space="0"/>
           </w:tblBorders>
+          <w:tblCellMar>
+            <w:top w:w="0" w:type="dxa"/>
+            <w:left w:w="108" w:type="dxa"/>
+            <w:bottom w:w="0" w:type="dxa"/>
+            <w:right w:w="108" w:type="dxa"/>
+          </w:tblCellMar>
         </w:tblPrEx>
         <w:tc>
           <w:tcPr>
@@ -15925,12 +15937,6 @@
             <w:insideH w:val="single" w:color="auto" w:sz="4" w:space="0"/>
             <w:insideV w:val="single" w:color="auto" w:sz="4" w:space="0"/>
           </w:tblBorders>
-          <w:tblCellMar>
-            <w:top w:w="0" w:type="dxa"/>
-            <w:left w:w="108" w:type="dxa"/>
-            <w:bottom w:w="0" w:type="dxa"/>
-            <w:right w:w="108" w:type="dxa"/>
-          </w:tblCellMar>
         </w:tblPrEx>
         <w:trPr>
           <w:trHeight w:val="532" w:hRule="atLeast"/>
@@ -17925,8 +17931,10 @@
                   </w14:solidFill>
                 </w14:textFill>
               </w:rPr>
-              <w:t>20</w:t>
-            </w:r>
+              <w:t>100</w:t>
+            </w:r>
+            <w:bookmarkStart w:id="0" w:name="_GoBack"/>
+            <w:bookmarkEnd w:id="0"/>
           </w:p>
         </w:tc>
         <w:tc>
@@ -18370,8 +18378,6 @@
               </w:rPr>
               <w:t>20其他</w:t>
             </w:r>
-            <w:bookmarkStart w:id="0" w:name="_GoBack"/>
-            <w:bookmarkEnd w:id="0"/>
           </w:p>
         </w:tc>
       </w:tr>
@@ -19992,6 +19998,7 @@
       <w:pPr>
         <w:widowControl w:val="0"/>
         <w:numPr>
+          <w:ilvl w:val="0"/>
           <w:numId w:val="0"/>
         </w:numPr>
         <w:jc w:val="both"/>
@@ -20007,6 +20014,7 @@
       <w:pPr>
         <w:widowControl w:val="0"/>
         <w:numPr>
+          <w:ilvl w:val="0"/>
           <w:numId w:val="0"/>
         </w:numPr>
         <w:jc w:val="both"/>

--- a/common-utils/项目文档/股票项目/股票数据字典.docx
+++ b/common-utils/项目文档/股票项目/股票数据字典.docx
@@ -9279,6 +9279,313 @@
                 </w14:textFill>
               </w:rPr>
             </w:pPr>
+          </w:p>
+        </w:tc>
+      </w:tr>
+      <w:tr>
+        <w:tblPrEx>
+          <w:tblBorders>
+            <w:top w:val="single" w:color="auto" w:sz="4" w:space="0"/>
+            <w:left w:val="single" w:color="auto" w:sz="4" w:space="0"/>
+            <w:bottom w:val="single" w:color="auto" w:sz="4" w:space="0"/>
+            <w:right w:val="single" w:color="auto" w:sz="4" w:space="0"/>
+            <w:insideH w:val="single" w:color="auto" w:sz="4" w:space="0"/>
+            <w:insideV w:val="single" w:color="auto" w:sz="4" w:space="0"/>
+          </w:tblBorders>
+          <w:tblCellMar>
+            <w:top w:w="0" w:type="dxa"/>
+            <w:left w:w="108" w:type="dxa"/>
+            <w:bottom w:w="0" w:type="dxa"/>
+            <w:right w:w="108" w:type="dxa"/>
+          </w:tblCellMar>
+        </w:tblPrEx>
+        <w:trPr>
+          <w:trHeight w:val="532" w:hRule="atLeast"/>
+        </w:trPr>
+        <w:tc>
+          <w:tcPr>
+            <w:tcW w:w="1696" w:type="dxa"/>
+            <w:shd w:val="clear" w:color="auto" w:fill="auto"/>
+            <w:vAlign w:val="center"/>
+          </w:tcPr>
+          <w:p>
+            <w:pPr>
+              <w:pStyle w:val="4"/>
+              <w:spacing w:line="240" w:lineRule="auto"/>
+              <w:ind w:left="0" w:leftChars="0"/>
+              <w:jc w:val="left"/>
+              <w:rPr>
+                <w:rFonts w:hint="default" w:ascii="Times New Roman" w:hAnsi="Times New Roman" w:cs="Times New Roman"/>
+                <w:color w:val="000000"/>
+                <w:kern w:val="2"/>
+                <w:sz w:val="21"/>
+                <w:szCs w:val="21"/>
+                <w:lang w:val="en-US" w:eastAsia="zh-CN" w:bidi="en-US"/>
+              </w:rPr>
+            </w:pPr>
+            <w:r>
+              <w:rPr>
+                <w:rFonts w:hint="eastAsia" w:ascii="Times New Roman" w:hAnsi="Times New Roman" w:cs="Times New Roman"/>
+                <w:color w:val="000000"/>
+                <w:kern w:val="2"/>
+                <w:sz w:val="21"/>
+                <w:szCs w:val="21"/>
+                <w:lang w:val="en-US" w:eastAsia="zh-CN" w:bidi="en-US"/>
+              </w:rPr>
+              <w:t>status</w:t>
+            </w:r>
+          </w:p>
+        </w:tc>
+        <w:tc>
+          <w:tcPr>
+            <w:tcW w:w="1985" w:type="dxa"/>
+            <w:shd w:val="clear" w:color="auto" w:fill="auto"/>
+            <w:vAlign w:val="center"/>
+          </w:tcPr>
+          <w:p>
+            <w:pPr>
+              <w:pStyle w:val="4"/>
+              <w:spacing w:line="240" w:lineRule="auto"/>
+              <w:ind w:left="0" w:leftChars="0"/>
+              <w:jc w:val="left"/>
+              <w:rPr>
+                <w:rFonts w:hint="default"/>
+                <w:color w:val="000000" w:themeColor="text1"/>
+                <w:sz w:val="21"/>
+                <w:szCs w:val="21"/>
+                <w:lang w:val="en-US" w:eastAsia="zh-CN" w:bidi="en-US"/>
+                <w14:textFill>
+                  <w14:solidFill>
+                    <w14:schemeClr w14:val="tx1"/>
+                  </w14:solidFill>
+                </w14:textFill>
+              </w:rPr>
+            </w:pPr>
+            <w:r>
+              <w:rPr>
+                <w:rFonts w:hint="eastAsia"/>
+                <w:color w:val="000000" w:themeColor="text1"/>
+                <w:sz w:val="21"/>
+                <w:szCs w:val="21"/>
+                <w:lang w:val="en-US" w:eastAsia="zh-CN" w:bidi="en-US"/>
+                <w14:textFill>
+                  <w14:solidFill>
+                    <w14:schemeClr w14:val="tx1"/>
+                  </w14:solidFill>
+                </w14:textFill>
+              </w:rPr>
+              <w:t>状态</w:t>
+            </w:r>
+          </w:p>
+        </w:tc>
+        <w:tc>
+          <w:tcPr>
+            <w:tcW w:w="1235" w:type="dxa"/>
+            <w:shd w:val="clear" w:color="auto" w:fill="auto"/>
+            <w:vAlign w:val="center"/>
+          </w:tcPr>
+          <w:p>
+            <w:pPr>
+              <w:pStyle w:val="4"/>
+              <w:spacing w:line="240" w:lineRule="auto"/>
+              <w:ind w:left="0" w:leftChars="0"/>
+              <w:jc w:val="left"/>
+              <w:rPr>
+                <w:rFonts w:hint="eastAsia" w:hAnsi="Times New Roman"/>
+                <w:bCs w:val="0"/>
+                <w:color w:val="000000" w:themeColor="text1"/>
+                <w:sz w:val="21"/>
+                <w:szCs w:val="21"/>
+                <w:lang w:val="en-US" w:eastAsia="zh-CN" w:bidi="en-US"/>
+                <w14:textFill>
+                  <w14:solidFill>
+                    <w14:schemeClr w14:val="tx1"/>
+                  </w14:solidFill>
+                </w14:textFill>
+              </w:rPr>
+            </w:pPr>
+            <w:r>
+              <w:rPr>
+                <w:rFonts w:hAnsi="Times New Roman"/>
+                <w:bCs w:val="0"/>
+                <w:caps w:val="0"/>
+                <w:color w:val="000000" w:themeColor="text1"/>
+                <w:sz w:val="21"/>
+                <w:szCs w:val="21"/>
+                <w:lang w:bidi="en-US"/>
+                <w14:textFill>
+                  <w14:solidFill>
+                    <w14:schemeClr w14:val="tx1"/>
+                  </w14:solidFill>
+                </w14:textFill>
+              </w:rPr>
+              <w:t>Number</w:t>
+            </w:r>
+          </w:p>
+        </w:tc>
+        <w:tc>
+          <w:tcPr>
+            <w:tcW w:w="1033" w:type="dxa"/>
+            <w:vAlign w:val="center"/>
+          </w:tcPr>
+          <w:p>
+            <w:pPr>
+              <w:pStyle w:val="4"/>
+              <w:spacing w:line="240" w:lineRule="auto"/>
+              <w:ind w:left="0" w:leftChars="0"/>
+              <w:jc w:val="left"/>
+              <w:rPr>
+                <w:rFonts w:hint="default" w:hAnsi="Times New Roman"/>
+                <w:bCs w:val="0"/>
+                <w:caps w:val="0"/>
+                <w:color w:val="000000" w:themeColor="text1"/>
+                <w:sz w:val="21"/>
+                <w:szCs w:val="21"/>
+                <w:lang w:val="en-US" w:eastAsia="zh-CN" w:bidi="en-US"/>
+                <w14:textFill>
+                  <w14:solidFill>
+                    <w14:schemeClr w14:val="tx1"/>
+                  </w14:solidFill>
+                </w14:textFill>
+              </w:rPr>
+            </w:pPr>
+            <w:r>
+              <w:rPr>
+                <w:rFonts w:hint="eastAsia" w:hAnsi="Times New Roman"/>
+                <w:bCs w:val="0"/>
+                <w:caps w:val="0"/>
+                <w:color w:val="000000" w:themeColor="text1"/>
+                <w:sz w:val="21"/>
+                <w:szCs w:val="21"/>
+                <w:lang w:val="en-US" w:eastAsia="zh-CN" w:bidi="en-US"/>
+                <w14:textFill>
+                  <w14:solidFill>
+                    <w14:schemeClr w14:val="tx1"/>
+                  </w14:solidFill>
+                </w14:textFill>
+              </w:rPr>
+              <w:t>2</w:t>
+            </w:r>
+          </w:p>
+        </w:tc>
+        <w:tc>
+          <w:tcPr>
+            <w:tcW w:w="1134" w:type="dxa"/>
+            <w:shd w:val="clear" w:color="auto" w:fill="auto"/>
+            <w:vAlign w:val="center"/>
+          </w:tcPr>
+          <w:p>
+            <w:pPr>
+              <w:pStyle w:val="4"/>
+              <w:spacing w:line="240" w:lineRule="auto"/>
+              <w:ind w:left="0" w:leftChars="0"/>
+              <w:jc w:val="left"/>
+              <w:rPr>
+                <w:rFonts w:hint="default"/>
+                <w:color w:val="000000" w:themeColor="text1"/>
+                <w:sz w:val="21"/>
+                <w:szCs w:val="21"/>
+                <w:lang w:val="en-US" w:eastAsia="zh-CN" w:bidi="en-US"/>
+                <w14:textFill>
+                  <w14:solidFill>
+                    <w14:schemeClr w14:val="tx1"/>
+                  </w14:solidFill>
+                </w14:textFill>
+              </w:rPr>
+            </w:pPr>
+            <w:r>
+              <w:rPr>
+                <w:rFonts w:hint="eastAsia"/>
+                <w:color w:val="000000" w:themeColor="text1"/>
+                <w:sz w:val="21"/>
+                <w:szCs w:val="21"/>
+                <w:lang w:val="en-US" w:eastAsia="zh-CN" w:bidi="en-US"/>
+                <w14:textFill>
+                  <w14:solidFill>
+                    <w14:schemeClr w14:val="tx1"/>
+                  </w14:solidFill>
+                </w14:textFill>
+              </w:rPr>
+              <w:t>True</w:t>
+            </w:r>
+          </w:p>
+        </w:tc>
+        <w:tc>
+          <w:tcPr>
+            <w:tcW w:w="1134" w:type="dxa"/>
+            <w:vAlign w:val="center"/>
+          </w:tcPr>
+          <w:p>
+            <w:pPr>
+              <w:pStyle w:val="4"/>
+              <w:spacing w:line="240" w:lineRule="auto"/>
+              <w:ind w:left="0" w:leftChars="0"/>
+              <w:jc w:val="left"/>
+              <w:rPr>
+                <w:rFonts w:hint="eastAsia"/>
+                <w:color w:val="000000" w:themeColor="text1"/>
+                <w:sz w:val="21"/>
+                <w:szCs w:val="21"/>
+                <w:lang w:val="en-US" w:eastAsia="zh-CN" w:bidi="en-US"/>
+                <w14:textFill>
+                  <w14:solidFill>
+                    <w14:schemeClr w14:val="tx1"/>
+                  </w14:solidFill>
+                </w14:textFill>
+              </w:rPr>
+            </w:pPr>
+            <w:r>
+              <w:rPr>
+                <w:rFonts w:hint="eastAsia"/>
+                <w:color w:val="000000" w:themeColor="text1"/>
+                <w:sz w:val="21"/>
+                <w:szCs w:val="21"/>
+                <w:lang w:val="en-US" w:eastAsia="zh-CN" w:bidi="en-US"/>
+                <w14:textFill>
+                  <w14:solidFill>
+                    <w14:schemeClr w14:val="tx1"/>
+                  </w14:solidFill>
+                </w14:textFill>
+              </w:rPr>
+              <w:t>0 不生效</w:t>
+            </w:r>
+          </w:p>
+          <w:p>
+            <w:pPr>
+              <w:pStyle w:val="4"/>
+              <w:spacing w:line="240" w:lineRule="auto"/>
+              <w:ind w:left="0" w:leftChars="0"/>
+              <w:jc w:val="left"/>
+              <w:rPr>
+                <w:rFonts w:hint="default"/>
+                <w:color w:val="000000" w:themeColor="text1"/>
+                <w:sz w:val="21"/>
+                <w:szCs w:val="21"/>
+                <w:lang w:val="en-US" w:eastAsia="zh-CN" w:bidi="en-US"/>
+                <w14:textFill>
+                  <w14:solidFill>
+                    <w14:schemeClr w14:val="tx1"/>
+                  </w14:solidFill>
+                </w14:textFill>
+              </w:rPr>
+            </w:pPr>
+            <w:r>
+              <w:rPr>
+                <w:rFonts w:hint="eastAsia"/>
+                <w:color w:val="000000" w:themeColor="text1"/>
+                <w:sz w:val="21"/>
+                <w:szCs w:val="21"/>
+                <w:lang w:val="en-US" w:eastAsia="zh-CN" w:bidi="en-US"/>
+                <w14:textFill>
+                  <w14:solidFill>
+                    <w14:schemeClr w14:val="tx1"/>
+                  </w14:solidFill>
+                </w14:textFill>
+              </w:rPr>
+              <w:t>1 生效</w:t>
+            </w:r>
+            <w:bookmarkStart w:id="0" w:name="_GoBack"/>
+            <w:bookmarkEnd w:id="0"/>
           </w:p>
         </w:tc>
       </w:tr>
@@ -15937,6 +16244,12 @@
             <w:insideH w:val="single" w:color="auto" w:sz="4" w:space="0"/>
             <w:insideV w:val="single" w:color="auto" w:sz="4" w:space="0"/>
           </w:tblBorders>
+          <w:tblCellMar>
+            <w:top w:w="0" w:type="dxa"/>
+            <w:left w:w="108" w:type="dxa"/>
+            <w:bottom w:w="0" w:type="dxa"/>
+            <w:right w:w="108" w:type="dxa"/>
+          </w:tblCellMar>
         </w:tblPrEx>
         <w:trPr>
           <w:trHeight w:val="532" w:hRule="atLeast"/>
@@ -17933,8 +18246,6 @@
               </w:rPr>
               <w:t>100</w:t>
             </w:r>
-            <w:bookmarkStart w:id="0" w:name="_GoBack"/>
-            <w:bookmarkEnd w:id="0"/>
           </w:p>
         </w:tc>
         <w:tc>
